--- a/Docs/CDC.docx
+++ b/Docs/CDC.docx
@@ -370,12 +370,853 @@
       <w:pPr>
         <w:pStyle w:val="TitrePrincipal"/>
       </w:pPr>
-      <w:bookmarkStart w:id="0" w:name="_GoBack"/>
-      <w:bookmarkEnd w:id="0"/>
+      <w:r>
+        <w:lastRenderedPageBreak/>
+        <w:t>Présentation globale</w:t>
+      </w:r>
+    </w:p>
+    <w:p>
+      <w:pPr>
+        <w:pStyle w:val="Titre2"/>
+      </w:pPr>
+      <w:r>
+        <w:t>Société mandataire</w:t>
+      </w:r>
+    </w:p>
+    <w:p>
+      <w:r>
+        <w:t>La société est une société de ventes de composants horlogers basée à Ste-Croix</w:t>
+      </w:r>
+      <w:r>
+        <w:t xml:space="preserve">. </w:t>
+      </w:r>
+    </w:p>
+    <w:p>
+      <w:pPr>
+        <w:pStyle w:val="Titre2"/>
+      </w:pPr>
+      <w:r>
+        <w:t>Société mandatée</w:t>
+      </w:r>
+    </w:p>
+    <w:p>
+      <w:r>
+        <w:t xml:space="preserve">Petite start-up composée de 3 personnes professionnelles et aux compétences adaptées à la réalisation du projet. </w:t>
+      </w:r>
+    </w:p>
+    <w:p>
+      <w:pPr>
+        <w:pStyle w:val="Titre3"/>
+      </w:pPr>
+      <w:r>
+        <w:t>Équipe de développement</w:t>
+      </w:r>
+    </w:p>
+    <w:tbl>
+      <w:tblPr>
+        <w:tblStyle w:val="Grilledutableau"/>
+        <w:tblW w:w="0" w:type="auto"/>
+        <w:tblBorders>
+          <w:top w:val="none" w:sz="0" w:space="0" w:color="auto"/>
+          <w:left w:val="none" w:sz="0" w:space="0" w:color="auto"/>
+          <w:bottom w:val="none" w:sz="0" w:space="0" w:color="auto"/>
+          <w:right w:val="none" w:sz="0" w:space="0" w:color="auto"/>
+          <w:insideH w:val="none" w:sz="0" w:space="0" w:color="auto"/>
+          <w:insideV w:val="none" w:sz="0" w:space="0" w:color="auto"/>
+        </w:tblBorders>
+        <w:tblLook w:val="04A0" w:firstRow="1" w:lastRow="0" w:firstColumn="1" w:lastColumn="0" w:noHBand="0" w:noVBand="1"/>
+      </w:tblPr>
+      <w:tblGrid>
+        <w:gridCol w:w="3020"/>
+        <w:gridCol w:w="3021"/>
+        <w:gridCol w:w="3021"/>
+      </w:tblGrid>
+      <w:tr>
+        <w:tc>
+          <w:tcPr>
+            <w:tcW w:w="3020" w:type="dxa"/>
+          </w:tcPr>
+          <w:p>
+            <w:r>
+              <w:rPr>
+                <w:noProof/>
+                <w:lang w:eastAsia="fr-CH"/>
+              </w:rPr>
+              <w:drawing>
+                <wp:inline distT="0" distB="0" distL="0" distR="0">
+                  <wp:extent cx="1571625" cy="2328545"/>
+                  <wp:effectExtent l="0" t="0" r="9525" b="0"/>
+                  <wp:docPr id="5" name="Image 5"/>
+                  <wp:cNvGraphicFramePr>
+                    <a:graphicFrameLocks xmlns:a="http://schemas.openxmlformats.org/drawingml/2006/main" noChangeAspect="1"/>
+                  </wp:cNvGraphicFramePr>
+                  <a:graphic xmlns:a="http://schemas.openxmlformats.org/drawingml/2006/main">
+                    <a:graphicData uri="http://schemas.openxmlformats.org/drawingml/2006/picture">
+                      <pic:pic xmlns:pic="http://schemas.openxmlformats.org/drawingml/2006/picture">
+                        <pic:nvPicPr>
+                          <pic:cNvPr id="5" name="david_roulet.jpg"/>
+                          <pic:cNvPicPr/>
+                        </pic:nvPicPr>
+                        <pic:blipFill>
+                          <a:blip r:embed="rId14">
+                            <a:extLst>
+                              <a:ext uri="{28A0092B-C50C-407E-A947-70E740481C1C}">
+                                <a14:useLocalDpi xmlns:a14="http://schemas.microsoft.com/office/drawing/2010/main" val="0"/>
+                              </a:ext>
+                            </a:extLst>
+                          </a:blip>
+                          <a:stretch>
+                            <a:fillRect/>
+                          </a:stretch>
+                        </pic:blipFill>
+                        <pic:spPr>
+                          <a:xfrm>
+                            <a:off x="0" y="0"/>
+                            <a:ext cx="1579875" cy="2340768"/>
+                          </a:xfrm>
+                          <a:prstGeom prst="rect">
+                            <a:avLst/>
+                          </a:prstGeom>
+                        </pic:spPr>
+                      </pic:pic>
+                    </a:graphicData>
+                  </a:graphic>
+                </wp:inline>
+              </w:drawing>
+            </w:r>
+          </w:p>
+        </w:tc>
+        <w:tc>
+          <w:tcPr>
+            <w:tcW w:w="3021" w:type="dxa"/>
+          </w:tcPr>
+          <w:p>
+            <w:r>
+              <w:rPr>
+                <w:noProof/>
+                <w:lang w:eastAsia="fr-CH"/>
+              </w:rPr>
+              <w:drawing>
+                <wp:inline distT="0" distB="0" distL="0" distR="0">
+                  <wp:extent cx="1568450" cy="2314575"/>
+                  <wp:effectExtent l="0" t="0" r="0" b="9525"/>
+                  <wp:docPr id="6" name="Image 6"/>
+                  <wp:cNvGraphicFramePr>
+                    <a:graphicFrameLocks xmlns:a="http://schemas.openxmlformats.org/drawingml/2006/main" noChangeAspect="1"/>
+                  </wp:cNvGraphicFramePr>
+                  <a:graphic xmlns:a="http://schemas.openxmlformats.org/drawingml/2006/main">
+                    <a:graphicData uri="http://schemas.openxmlformats.org/drawingml/2006/picture">
+                      <pic:pic xmlns:pic="http://schemas.openxmlformats.org/drawingml/2006/picture">
+                        <pic:nvPicPr>
+                          <pic:cNvPr id="6" name="pedro_pinto.jpg"/>
+                          <pic:cNvPicPr/>
+                        </pic:nvPicPr>
+                        <pic:blipFill>
+                          <a:blip r:embed="rId15">
+                            <a:extLst>
+                              <a:ext uri="{28A0092B-C50C-407E-A947-70E740481C1C}">
+                                <a14:useLocalDpi xmlns:a14="http://schemas.microsoft.com/office/drawing/2010/main" val="0"/>
+                              </a:ext>
+                            </a:extLst>
+                          </a:blip>
+                          <a:stretch>
+                            <a:fillRect/>
+                          </a:stretch>
+                        </pic:blipFill>
+                        <pic:spPr>
+                          <a:xfrm>
+                            <a:off x="0" y="0"/>
+                            <a:ext cx="1569134" cy="2315584"/>
+                          </a:xfrm>
+                          <a:prstGeom prst="rect">
+                            <a:avLst/>
+                          </a:prstGeom>
+                        </pic:spPr>
+                      </pic:pic>
+                    </a:graphicData>
+                  </a:graphic>
+                </wp:inline>
+              </w:drawing>
+            </w:r>
+          </w:p>
+        </w:tc>
+        <w:tc>
+          <w:tcPr>
+            <w:tcW w:w="3021" w:type="dxa"/>
+          </w:tcPr>
+          <w:p>
+            <w:r>
+              <w:rPr>
+                <w:noProof/>
+                <w:lang w:eastAsia="fr-CH"/>
+              </w:rPr>
+              <w:drawing>
+                <wp:inline distT="0" distB="0" distL="0" distR="0">
+                  <wp:extent cx="1724025" cy="2314575"/>
+                  <wp:effectExtent l="0" t="0" r="9525" b="9525"/>
+                  <wp:docPr id="7" name="Image 7"/>
+                  <wp:cNvGraphicFramePr>
+                    <a:graphicFrameLocks xmlns:a="http://schemas.openxmlformats.org/drawingml/2006/main" noChangeAspect="1"/>
+                  </wp:cNvGraphicFramePr>
+                  <a:graphic xmlns:a="http://schemas.openxmlformats.org/drawingml/2006/main">
+                    <a:graphicData uri="http://schemas.openxmlformats.org/drawingml/2006/picture">
+                      <pic:pic xmlns:pic="http://schemas.openxmlformats.org/drawingml/2006/picture">
+                        <pic:nvPicPr>
+                          <pic:cNvPr id="7" name="thomas_grossmann.jpg"/>
+                          <pic:cNvPicPr/>
+                        </pic:nvPicPr>
+                        <pic:blipFill>
+                          <a:blip r:embed="rId16">
+                            <a:extLst>
+                              <a:ext uri="{28A0092B-C50C-407E-A947-70E740481C1C}">
+                                <a14:useLocalDpi xmlns:a14="http://schemas.microsoft.com/office/drawing/2010/main" val="0"/>
+                              </a:ext>
+                            </a:extLst>
+                          </a:blip>
+                          <a:stretch>
+                            <a:fillRect/>
+                          </a:stretch>
+                        </pic:blipFill>
+                        <pic:spPr>
+                          <a:xfrm>
+                            <a:off x="0" y="0"/>
+                            <a:ext cx="1729345" cy="2321717"/>
+                          </a:xfrm>
+                          <a:prstGeom prst="rect">
+                            <a:avLst/>
+                          </a:prstGeom>
+                        </pic:spPr>
+                      </pic:pic>
+                    </a:graphicData>
+                  </a:graphic>
+                </wp:inline>
+              </w:drawing>
+            </w:r>
+          </w:p>
+        </w:tc>
+      </w:tr>
+      <w:tr>
+        <w:tc>
+          <w:tcPr>
+            <w:tcW w:w="3020" w:type="dxa"/>
+          </w:tcPr>
+          <w:p>
+            <w:r>
+              <w:t>David Roulet</w:t>
+            </w:r>
+          </w:p>
+        </w:tc>
+        <w:tc>
+          <w:tcPr>
+            <w:tcW w:w="3021" w:type="dxa"/>
+          </w:tcPr>
+          <w:p>
+            <w:r>
+              <w:t>Pedro Pinto</w:t>
+            </w:r>
+          </w:p>
+        </w:tc>
+        <w:tc>
+          <w:tcPr>
+            <w:tcW w:w="3021" w:type="dxa"/>
+          </w:tcPr>
+          <w:p>
+            <w:r>
+              <w:t>Thomas Grossmann</w:t>
+            </w:r>
+          </w:p>
+        </w:tc>
+      </w:tr>
+      <w:tr>
+        <w:tc>
+          <w:tcPr>
+            <w:tcW w:w="3020" w:type="dxa"/>
+          </w:tcPr>
+          <w:p>
+            <w:r>
+              <w:t>Responsable de projet</w:t>
+            </w:r>
+          </w:p>
+        </w:tc>
+        <w:tc>
+          <w:tcPr>
+            <w:tcW w:w="3021" w:type="dxa"/>
+          </w:tcPr>
+          <w:p>
+            <w:r>
+              <w:t>Secrétaire</w:t>
+            </w:r>
+          </w:p>
+        </w:tc>
+        <w:tc>
+          <w:tcPr>
+            <w:tcW w:w="3021" w:type="dxa"/>
+          </w:tcPr>
+          <w:p>
+            <w:r>
+              <w:t>Expert logiciel</w:t>
+            </w:r>
+          </w:p>
+        </w:tc>
+      </w:tr>
+    </w:tbl>
+    <w:p>
+      <w:r>
+        <w:tab/>
+      </w:r>
+      <w:r>
+        <w:tab/>
+      </w:r>
+    </w:p>
+    <w:p>
+      <w:pPr>
+        <w:pStyle w:val="Titre2"/>
+      </w:pPr>
+      <w:r>
+        <w:t>Objectifs primaires</w:t>
+      </w:r>
+    </w:p>
+    <w:p>
+      <w:pPr>
+        <w:pStyle w:val="Paragraphedeliste"/>
+        <w:numPr>
+          <w:ilvl w:val="0"/>
+          <w:numId w:val="2"/>
+        </w:numPr>
+      </w:pPr>
+      <w:r>
+        <w:t>Un site de commerce en ligne avec une interface simple d’utilisation et de maintenance</w:t>
+      </w:r>
+    </w:p>
+    <w:p>
+      <w:pPr>
+        <w:pStyle w:val="Paragraphedeliste"/>
+        <w:numPr>
+          <w:ilvl w:val="0"/>
+          <w:numId w:val="2"/>
+        </w:numPr>
+      </w:pPr>
+      <w:r>
+        <w:t>Payement possible par Paypal</w:t>
+      </w:r>
+    </w:p>
+    <w:p>
+      <w:pPr>
+        <w:pStyle w:val="Titre2"/>
+      </w:pPr>
+      <w:r>
+        <w:t>Objectifs secondaires</w:t>
+      </w:r>
+    </w:p>
+    <w:p>
+      <w:pPr>
+        <w:pStyle w:val="Paragraphedeliste"/>
+        <w:numPr>
+          <w:ilvl w:val="0"/>
+          <w:numId w:val="2"/>
+        </w:numPr>
+      </w:pPr>
+      <w:r>
+        <w:t>Documentation d’utilisation, tutoriels vidéos</w:t>
+      </w:r>
+    </w:p>
+    <w:p>
+      <w:pPr>
+        <w:pStyle w:val="Titre2"/>
+      </w:pPr>
+      <w:r>
+        <w:t>Public cible</w:t>
+      </w:r>
+    </w:p>
+    <w:p>
+      <w:pPr>
+        <w:pStyle w:val="Paragraphedeliste"/>
+        <w:numPr>
+          <w:ilvl w:val="0"/>
+          <w:numId w:val="2"/>
+        </w:numPr>
+      </w:pPr>
+      <w:r>
+        <w:t>Entreprises d’horlogerie</w:t>
+      </w:r>
+    </w:p>
+    <w:p>
+      <w:pPr>
+        <w:pStyle w:val="Paragraphedeliste"/>
+        <w:numPr>
+          <w:ilvl w:val="0"/>
+          <w:numId w:val="2"/>
+        </w:numPr>
+      </w:pPr>
+      <w:r>
+        <w:t>Particuliers</w:t>
+      </w:r>
+    </w:p>
+    <w:p>
+      <w:pPr>
+        <w:pStyle w:val="Titre2"/>
+      </w:pPr>
+      <w:r>
+        <w:t>Suivi du projet</w:t>
+      </w:r>
+    </w:p>
+    <w:p>
+      <w:r>
+        <w:t>L’équipe de développement a choisi d’utiliser la plateforme IceScrum afin de connaître l’avancement du projet en tout temps par toute l’équipe de développement ainsi que par l’entreprise mandante.</w:t>
+      </w:r>
+    </w:p>
+    <w:p>
+      <w:r>
+        <w:br w:type="page"/>
+      </w:r>
+    </w:p>
+    <w:p>
+      <w:pPr>
+        <w:pStyle w:val="TitrePrincipal"/>
+      </w:pPr>
+      <w:r>
+        <w:lastRenderedPageBreak/>
+        <w:t xml:space="preserve">Présentations fonctionnalités disponibles </w:t>
+      </w:r>
+    </w:p>
+    <w:p>
+      <w:pPr>
+        <w:pStyle w:val="Titre2"/>
+      </w:pPr>
+      <w:r>
+        <w:t>Différents cas d’utilisation</w:t>
+      </w:r>
+    </w:p>
+    <w:p>
+      <w:pPr>
+        <w:pStyle w:val="Titre3"/>
+      </w:pPr>
+      <w:r>
+        <w:t>Créer un compte</w:t>
+      </w:r>
+    </w:p>
+    <w:tbl>
+      <w:tblPr>
+        <w:tblStyle w:val="Grilledutableau"/>
+        <w:tblW w:w="9076" w:type="dxa"/>
+        <w:tblLook w:val="04A0" w:firstRow="1" w:lastRow="0" w:firstColumn="1" w:lastColumn="0" w:noHBand="0" w:noVBand="1"/>
+      </w:tblPr>
+      <w:tblGrid>
+        <w:gridCol w:w="2976"/>
+        <w:gridCol w:w="6100"/>
+      </w:tblGrid>
+      <w:tr>
+        <w:trPr>
+          <w:trHeight w:val="531"/>
+        </w:trPr>
+        <w:tc>
+          <w:tcPr>
+            <w:tcW w:w="2976" w:type="dxa"/>
+            <w:shd w:val="clear" w:color="auto" w:fill="A6A6A6" w:themeFill="background1" w:themeFillShade="A6"/>
+          </w:tcPr>
+          <w:p>
+            <w:pPr>
+              <w:rPr>
+                <w:b/>
+              </w:rPr>
+            </w:pPr>
+            <w:r>
+              <w:rPr>
+                <w:b/>
+              </w:rPr>
+              <w:t>Identifiant</w:t>
+            </w:r>
+          </w:p>
+        </w:tc>
+        <w:tc>
+          <w:tcPr>
+            <w:tcW w:w="6100" w:type="dxa"/>
+          </w:tcPr>
+          <w:p>
+            <w:r>
+              <w:t>CU1</w:t>
+            </w:r>
+          </w:p>
+        </w:tc>
+      </w:tr>
+      <w:tr>
+        <w:trPr>
+          <w:trHeight w:val="501"/>
+        </w:trPr>
+        <w:tc>
+          <w:tcPr>
+            <w:tcW w:w="2976" w:type="dxa"/>
+            <w:shd w:val="clear" w:color="auto" w:fill="A6A6A6" w:themeFill="background1" w:themeFillShade="A6"/>
+          </w:tcPr>
+          <w:p>
+            <w:pPr>
+              <w:rPr>
+                <w:b/>
+              </w:rPr>
+            </w:pPr>
+            <w:r>
+              <w:rPr>
+                <w:b/>
+              </w:rPr>
+              <w:t>En tant que</w:t>
+            </w:r>
+          </w:p>
+        </w:tc>
+        <w:tc>
+          <w:tcPr>
+            <w:tcW w:w="6100" w:type="dxa"/>
+          </w:tcPr>
+          <w:p>
+            <w:r>
+              <w:t>Utilisateur</w:t>
+            </w:r>
+          </w:p>
+        </w:tc>
+      </w:tr>
+      <w:tr>
+        <w:trPr>
+          <w:trHeight w:val="531"/>
+        </w:trPr>
+        <w:tc>
+          <w:tcPr>
+            <w:tcW w:w="2976" w:type="dxa"/>
+            <w:shd w:val="clear" w:color="auto" w:fill="A6A6A6" w:themeFill="background1" w:themeFillShade="A6"/>
+          </w:tcPr>
+          <w:p>
+            <w:pPr>
+              <w:rPr>
+                <w:b/>
+              </w:rPr>
+            </w:pPr>
+            <w:r>
+              <w:rPr>
+                <w:b/>
+              </w:rPr>
+              <w:t>Je veux</w:t>
+            </w:r>
+          </w:p>
+        </w:tc>
+        <w:tc>
+          <w:tcPr>
+            <w:tcW w:w="6100" w:type="dxa"/>
+          </w:tcPr>
+          <w:p>
+            <w:r>
+              <w:t>Créer un compte</w:t>
+            </w:r>
+          </w:p>
+        </w:tc>
+      </w:tr>
+      <w:tr>
+        <w:trPr>
+          <w:trHeight w:val="501"/>
+        </w:trPr>
+        <w:tc>
+          <w:tcPr>
+            <w:tcW w:w="2976" w:type="dxa"/>
+            <w:shd w:val="clear" w:color="auto" w:fill="A6A6A6" w:themeFill="background1" w:themeFillShade="A6"/>
+          </w:tcPr>
+          <w:p>
+            <w:pPr>
+              <w:rPr>
+                <w:b/>
+              </w:rPr>
+            </w:pPr>
+            <w:r>
+              <w:rPr>
+                <w:b/>
+              </w:rPr>
+              <w:t>Pour</w:t>
+            </w:r>
+          </w:p>
+        </w:tc>
+        <w:tc>
+          <w:tcPr>
+            <w:tcW w:w="6100" w:type="dxa"/>
+          </w:tcPr>
+          <w:p>
+            <w:r>
+              <w:t>Etre enregistré sur le site</w:t>
+            </w:r>
+          </w:p>
+        </w:tc>
+      </w:tr>
+      <w:tr>
+        <w:trPr>
+          <w:trHeight w:val="531"/>
+        </w:trPr>
+        <w:tc>
+          <w:tcPr>
+            <w:tcW w:w="2976" w:type="dxa"/>
+            <w:shd w:val="clear" w:color="auto" w:fill="A6A6A6" w:themeFill="background1" w:themeFillShade="A6"/>
+          </w:tcPr>
+          <w:p>
+            <w:pPr>
+              <w:rPr>
+                <w:b/>
+              </w:rPr>
+            </w:pPr>
+            <w:r>
+              <w:rPr>
+                <w:b/>
+              </w:rPr>
+              <w:t>Priorité</w:t>
+            </w:r>
+          </w:p>
+        </w:tc>
+        <w:tc>
+          <w:tcPr>
+            <w:tcW w:w="6100" w:type="dxa"/>
+          </w:tcPr>
+          <w:p>
+            <w:r>
+              <w:t>M</w:t>
+            </w:r>
+          </w:p>
+        </w:tc>
+      </w:tr>
+    </w:tbl>
+    <w:p/>
+    <w:tbl>
+      <w:tblPr>
+        <w:tblStyle w:val="Grilledutableau"/>
+        <w:tblW w:w="9091" w:type="dxa"/>
+        <w:tblLook w:val="04A0" w:firstRow="1" w:lastRow="0" w:firstColumn="1" w:lastColumn="0" w:noHBand="0" w:noVBand="1"/>
+      </w:tblPr>
+      <w:tblGrid>
+        <w:gridCol w:w="3029"/>
+        <w:gridCol w:w="3031"/>
+        <w:gridCol w:w="3031"/>
+      </w:tblGrid>
+      <w:tr>
+        <w:trPr>
+          <w:trHeight w:val="621"/>
+        </w:trPr>
+        <w:tc>
+          <w:tcPr>
+            <w:tcW w:w="3029" w:type="dxa"/>
+          </w:tcPr>
+          <w:p>
+            <w:pPr>
+              <w:jc w:val="center"/>
+              <w:rPr>
+                <w:b/>
+              </w:rPr>
+            </w:pPr>
+            <w:r>
+              <w:rPr>
+                <w:b/>
+              </w:rPr>
+              <w:t>Action</w:t>
+            </w:r>
+          </w:p>
+        </w:tc>
+        <w:tc>
+          <w:tcPr>
+            <w:tcW w:w="3031" w:type="dxa"/>
+          </w:tcPr>
+          <w:p>
+            <w:pPr>
+              <w:jc w:val="center"/>
+              <w:rPr>
+                <w:b/>
+              </w:rPr>
+            </w:pPr>
+            <w:r>
+              <w:rPr>
+                <w:b/>
+              </w:rPr>
+              <w:t>Condition</w:t>
+            </w:r>
+          </w:p>
+        </w:tc>
+        <w:tc>
+          <w:tcPr>
+            <w:tcW w:w="3031" w:type="dxa"/>
+          </w:tcPr>
+          <w:p>
+            <w:pPr>
+              <w:jc w:val="center"/>
+              <w:rPr>
+                <w:b/>
+              </w:rPr>
+            </w:pPr>
+            <w:r>
+              <w:rPr>
+                <w:b/>
+              </w:rPr>
+              <w:t>Réaction</w:t>
+            </w:r>
+          </w:p>
+        </w:tc>
+      </w:tr>
+      <w:tr>
+        <w:trPr>
+          <w:trHeight w:val="586"/>
+        </w:trPr>
+        <w:tc>
+          <w:tcPr>
+            <w:tcW w:w="3029" w:type="dxa"/>
+          </w:tcPr>
+          <w:p>
+            <w:r>
+              <w:t>Taper l’adresse du site</w:t>
+            </w:r>
+          </w:p>
+        </w:tc>
+        <w:tc>
+          <w:tcPr>
+            <w:tcW w:w="3031" w:type="dxa"/>
+          </w:tcPr>
+          <w:p>
+            <w:r>
+              <w:t>Avoir une connexion Internet</w:t>
+            </w:r>
+          </w:p>
+        </w:tc>
+        <w:tc>
+          <w:tcPr>
+            <w:tcW w:w="3031" w:type="dxa"/>
+          </w:tcPr>
+          <w:p>
+            <w:r>
+              <w:t>Ouvre la page d’accueil du site</w:t>
+            </w:r>
+          </w:p>
+        </w:tc>
+      </w:tr>
+      <w:tr>
+        <w:trPr>
+          <w:trHeight w:val="621"/>
+        </w:trPr>
+        <w:tc>
+          <w:tcPr>
+            <w:tcW w:w="3029" w:type="dxa"/>
+          </w:tcPr>
+          <w:p>
+            <w:r>
+              <w:t>Aller sur « My account »</w:t>
+            </w:r>
+          </w:p>
+        </w:tc>
+        <w:tc>
+          <w:tcPr>
+            <w:tcW w:w="3031" w:type="dxa"/>
+          </w:tcPr>
+          <w:p>
+            <w:r>
+              <w:t>Ne pas être connecté à un compte</w:t>
+            </w:r>
+          </w:p>
+        </w:tc>
+        <w:tc>
+          <w:tcPr>
+            <w:tcW w:w="3031" w:type="dxa"/>
+          </w:tcPr>
+          <w:p>
+            <w:r>
+              <w:t>Déroule un menu</w:t>
+            </w:r>
+          </w:p>
+        </w:tc>
+      </w:tr>
+      <w:tr>
+        <w:trPr>
+          <w:trHeight w:val="586"/>
+        </w:trPr>
+        <w:tc>
+          <w:tcPr>
+            <w:tcW w:w="3029" w:type="dxa"/>
+          </w:tcPr>
+          <w:p>
+            <w:r>
+              <w:t>Cliquer sur « Register »</w:t>
+            </w:r>
+          </w:p>
+        </w:tc>
+        <w:tc>
+          <w:tcPr>
+            <w:tcW w:w="3031" w:type="dxa"/>
+          </w:tcPr>
+          <w:p/>
+        </w:tc>
+        <w:tc>
+          <w:tcPr>
+            <w:tcW w:w="3031" w:type="dxa"/>
+          </w:tcPr>
+          <w:p>
+            <w:r>
+              <w:t>Ouvre la page d’inscription au site</w:t>
+            </w:r>
+          </w:p>
+        </w:tc>
+      </w:tr>
+      <w:tr>
+        <w:trPr>
+          <w:trHeight w:val="621"/>
+        </w:trPr>
+        <w:tc>
+          <w:tcPr>
+            <w:tcW w:w="3029" w:type="dxa"/>
+          </w:tcPr>
+          <w:p>
+            <w:r>
+              <w:t>Cliquer sur « Continue »</w:t>
+            </w:r>
+          </w:p>
+        </w:tc>
+        <w:tc>
+          <w:tcPr>
+            <w:tcW w:w="3031" w:type="dxa"/>
+          </w:tcPr>
+          <w:p>
+            <w:r>
+              <w:t>Avoir rempli tous les champs demandés</w:t>
+            </w:r>
+          </w:p>
+        </w:tc>
+        <w:tc>
+          <w:tcPr>
+            <w:tcW w:w="3031" w:type="dxa"/>
+          </w:tcPr>
+          <w:p>
+            <w:r>
+              <w:t>Confirmation d’inscription au site</w:t>
+            </w:r>
+            <w:bookmarkStart w:id="0" w:name="_GoBack"/>
+            <w:bookmarkEnd w:id="0"/>
+          </w:p>
+        </w:tc>
+      </w:tr>
+    </w:tbl>
+    <w:p/>
+    <w:p/>
+    <w:p/>
+    <w:p/>
+    <w:p/>
+    <w:p/>
+    <w:p/>
+    <w:p/>
+    <w:p/>
+    <w:p/>
+    <w:p/>
+    <w:p/>
+    <w:p/>
+    <w:p>
+      <w:r>
+        <w:br w:type="page"/>
+      </w:r>
+    </w:p>
+    <w:p>
+      <w:pPr>
+        <w:pStyle w:val="TitrePrincipal"/>
+      </w:pPr>
+      <w:bookmarkStart w:id="1" w:name="_Toc21334584"/>
       <w:r>
         <w:lastRenderedPageBreak/>
         <w:t>Situation actuelle</w:t>
       </w:r>
+      <w:bookmarkEnd w:id="1"/>
       <w:r>
         <w:t> </w:t>
       </w:r>
@@ -390,12 +1231,14 @@
       <w:r>
         <w:t xml:space="preserve"> </w:t>
       </w:r>
+      <w:bookmarkStart w:id="2" w:name="_Toc21334585"/>
       <w:r>
         <w:rPr>
           <w:color w:val="9CC2E5" w:themeColor="accent1" w:themeTint="99"/>
         </w:rPr>
         <w:t>La situation actuelle du client est décrite</w:t>
       </w:r>
+      <w:bookmarkEnd w:id="2"/>
     </w:p>
     <w:p>
       <w:pPr>
@@ -413,12 +1256,14 @@
           <w:rStyle w:val="TitrePrincipalCar"/>
         </w:rPr>
       </w:pPr>
+      <w:bookmarkStart w:id="3" w:name="_Toc21334586"/>
       <w:r>
         <w:rPr>
           <w:rStyle w:val="TitrePrincipalCar"/>
         </w:rPr>
         <w:t>Objectifs</w:t>
       </w:r>
+      <w:bookmarkEnd w:id="3"/>
     </w:p>
     <w:p>
       <w:pPr>
@@ -477,15 +1322,48 @@
           <w:rFonts w:ascii="Arial" w:hAnsi="Arial" w:cs="Arial"/>
           <w:sz w:val="24"/>
         </w:rPr>
-        <w:t xml:space="preserve">Nous cherchons à obtenir un site web fonctionnelle correspondent au attentes du client </w:t>
+        <w:t>Nous cherchons à o</w:t>
+      </w:r>
+      <w:r>
+        <w:rPr>
+          <w:rFonts w:ascii="Arial" w:hAnsi="Arial" w:cs="Arial"/>
+          <w:sz w:val="24"/>
+        </w:rPr>
+        <w:t>btenir un site web fonctionnel</w:t>
+      </w:r>
+      <w:r>
+        <w:rPr>
+          <w:rFonts w:ascii="Arial" w:hAnsi="Arial" w:cs="Arial"/>
+          <w:sz w:val="24"/>
+        </w:rPr>
+        <w:t xml:space="preserve"> correspondent au</w:t>
+      </w:r>
+      <w:r>
+        <w:rPr>
+          <w:rFonts w:ascii="Arial" w:hAnsi="Arial" w:cs="Arial"/>
+          <w:sz w:val="24"/>
+        </w:rPr>
+        <w:t>x</w:t>
+      </w:r>
+      <w:r>
+        <w:rPr>
+          <w:rFonts w:ascii="Arial" w:hAnsi="Arial" w:cs="Arial"/>
+          <w:sz w:val="24"/>
+        </w:rPr>
+        <w:t xml:space="preserve"> attentes du client </w:t>
       </w:r>
     </w:p>
     <w:p>
       <w:pPr>
         <w:pStyle w:val="TitrePrincipal"/>
       </w:pPr>
-      <w:r>
-        <w:t>Mandant </w:t>
+      <w:bookmarkStart w:id="4" w:name="_Toc21334587"/>
+      <w:r>
+        <w:t>Mandant</w:t>
+      </w:r>
+      <w:bookmarkEnd w:id="4"/>
+      <w:r>
+        <w:t> </w:t>
       </w:r>
     </w:p>
     <w:p>
@@ -558,8 +1436,13 @@
       <w:pPr>
         <w:pStyle w:val="TitrePrincipal"/>
       </w:pPr>
-      <w:r>
-        <w:t>Mandataire </w:t>
+      <w:bookmarkStart w:id="5" w:name="_Toc21334588"/>
+      <w:r>
+        <w:t>Mandataire</w:t>
+      </w:r>
+      <w:bookmarkEnd w:id="5"/>
+      <w:r>
+        <w:t> </w:t>
       </w:r>
     </w:p>
     <w:p>
@@ -630,12 +1513,14 @@
           <w:rStyle w:val="TitrePrincipalCar"/>
         </w:rPr>
       </w:pPr>
+      <w:bookmarkStart w:id="6" w:name="_Toc21334589"/>
       <w:r>
         <w:rPr>
           <w:rStyle w:val="TitrePrincipalCar"/>
         </w:rPr>
         <w:t>Public cible</w:t>
       </w:r>
+      <w:bookmarkEnd w:id="6"/>
     </w:p>
     <w:p>
       <w:pPr>
@@ -690,9 +1575,11 @@
       <w:pPr>
         <w:pStyle w:val="TitrePrincipal"/>
       </w:pPr>
+      <w:bookmarkStart w:id="7" w:name="_Toc21334590"/>
       <w:r>
         <w:t>Fonctionnalités</w:t>
       </w:r>
+      <w:bookmarkEnd w:id="7"/>
     </w:p>
     <w:p>
       <w:pPr>
@@ -760,8 +1647,13 @@
       <w:pPr>
         <w:pStyle w:val="TitrePrincipal"/>
       </w:pPr>
-      <w:r>
-        <w:t>Contraintes </w:t>
+      <w:bookmarkStart w:id="8" w:name="_Toc21334591"/>
+      <w:r>
+        <w:t>Contraintes</w:t>
+      </w:r>
+      <w:bookmarkEnd w:id="8"/>
+      <w:r>
+        <w:t> </w:t>
       </w:r>
     </w:p>
     <w:p>
@@ -845,9 +1737,11 @@
       <w:pPr>
         <w:pStyle w:val="TitrePrincipal"/>
       </w:pPr>
+      <w:bookmarkStart w:id="9" w:name="_Toc21334592"/>
       <w:r>
         <w:t>Communication</w:t>
       </w:r>
+      <w:bookmarkEnd w:id="9"/>
     </w:p>
     <w:p>
       <w:pPr>
@@ -911,8 +1805,13 @@
       <w:pPr>
         <w:pStyle w:val="TitrePrincipal"/>
       </w:pPr>
-      <w:r>
-        <w:t xml:space="preserve">Livrables : </w:t>
+      <w:bookmarkStart w:id="10" w:name="_Toc21334593"/>
+      <w:r>
+        <w:t>Livrables :</w:t>
+      </w:r>
+      <w:bookmarkEnd w:id="10"/>
+      <w:r>
+        <w:t xml:space="preserve"> </w:t>
       </w:r>
     </w:p>
     <w:p>
@@ -953,9 +1852,11 @@
       <w:pPr>
         <w:pStyle w:val="TitrePrincipal"/>
       </w:pPr>
+      <w:bookmarkStart w:id="11" w:name="_Toc21334594"/>
       <w:r>
         <w:t>Calendrier</w:t>
       </w:r>
+      <w:bookmarkEnd w:id="11"/>
     </w:p>
     <w:p>
       <w:pPr>
@@ -1035,12 +1936,14 @@
       <w:pPr>
         <w:pStyle w:val="TitrePrincipal"/>
       </w:pPr>
+      <w:bookmarkStart w:id="12" w:name="_Toc21334595"/>
       <w:r>
         <w:t>Budget</w:t>
       </w:r>
       <w:r>
         <w:t> :</w:t>
       </w:r>
+      <w:bookmarkEnd w:id="12"/>
     </w:p>
     <w:p>
       <w:pPr>
@@ -1117,7 +2020,7 @@
       </w:r>
     </w:p>
     <w:sectPr>
-      <w:footerReference w:type="default" r:id="rId14"/>
+      <w:footerReference w:type="default" r:id="rId17"/>
       <w:pgSz w:w="11906" w:h="16838"/>
       <w:pgMar w:top="1417" w:right="1417" w:bottom="1417" w:left="1417" w:header="708" w:footer="708" w:gutter="0"/>
       <w:cols w:space="708"/>
@@ -1170,6 +2073,7 @@
           <w:docPartUnique/>
         </w:docPartObj>
       </w:sdtPr>
+      <w:sdtEndPr/>
       <w:sdtContent>
         <w:r>
           <w:fldChar w:fldCharType="begin"/>
@@ -1185,7 +2089,7 @@
             <w:noProof/>
             <w:lang w:val="fr-FR"/>
           </w:rPr>
-          <w:t>2</w:t>
+          <w:t>3</w:t>
         </w:r>
         <w:r>
           <w:fldChar w:fldCharType="end"/>
@@ -1340,8 +2244,123 @@
       </w:rPr>
     </w:lvl>
   </w:abstractNum>
+  <w:abstractNum w:abstractNumId="1" w15:restartNumberingAfterBreak="0">
+    <w:nsid w:val="4AC6551F"/>
+    <w:multiLevelType w:val="hybridMultilevel"/>
+    <w:tmpl w:val="84EE159E"/>
+    <w:lvl w:ilvl="0" w:tplc="0C92B5EA">
+      <w:numFmt w:val="bullet"/>
+      <w:lvlText w:val="-"/>
+      <w:lvlJc w:val="left"/>
+      <w:pPr>
+        <w:ind w:left="720" w:hanging="360"/>
+      </w:pPr>
+      <w:rPr>
+        <w:rFonts w:ascii="Calibri" w:eastAsiaTheme="minorHAnsi" w:hAnsi="Calibri" w:cs="Calibri" w:hint="default"/>
+      </w:rPr>
+    </w:lvl>
+    <w:lvl w:ilvl="1" w:tplc="100C0003" w:tentative="1">
+      <w:start w:val="1"/>
+      <w:numFmt w:val="bullet"/>
+      <w:lvlText w:val="o"/>
+      <w:lvlJc w:val="left"/>
+      <w:pPr>
+        <w:ind w:left="1440" w:hanging="360"/>
+      </w:pPr>
+      <w:rPr>
+        <w:rFonts w:ascii="Courier New" w:hAnsi="Courier New" w:cs="Courier New" w:hint="default"/>
+      </w:rPr>
+    </w:lvl>
+    <w:lvl w:ilvl="2" w:tplc="100C0005" w:tentative="1">
+      <w:start w:val="1"/>
+      <w:numFmt w:val="bullet"/>
+      <w:lvlText w:val=""/>
+      <w:lvlJc w:val="left"/>
+      <w:pPr>
+        <w:ind w:left="2160" w:hanging="360"/>
+      </w:pPr>
+      <w:rPr>
+        <w:rFonts w:ascii="Wingdings" w:hAnsi="Wingdings" w:hint="default"/>
+      </w:rPr>
+    </w:lvl>
+    <w:lvl w:ilvl="3" w:tplc="100C0001" w:tentative="1">
+      <w:start w:val="1"/>
+      <w:numFmt w:val="bullet"/>
+      <w:lvlText w:val=""/>
+      <w:lvlJc w:val="left"/>
+      <w:pPr>
+        <w:ind w:left="2880" w:hanging="360"/>
+      </w:pPr>
+      <w:rPr>
+        <w:rFonts w:ascii="Symbol" w:hAnsi="Symbol" w:hint="default"/>
+      </w:rPr>
+    </w:lvl>
+    <w:lvl w:ilvl="4" w:tplc="100C0003" w:tentative="1">
+      <w:start w:val="1"/>
+      <w:numFmt w:val="bullet"/>
+      <w:lvlText w:val="o"/>
+      <w:lvlJc w:val="left"/>
+      <w:pPr>
+        <w:ind w:left="3600" w:hanging="360"/>
+      </w:pPr>
+      <w:rPr>
+        <w:rFonts w:ascii="Courier New" w:hAnsi="Courier New" w:cs="Courier New" w:hint="default"/>
+      </w:rPr>
+    </w:lvl>
+    <w:lvl w:ilvl="5" w:tplc="100C0005" w:tentative="1">
+      <w:start w:val="1"/>
+      <w:numFmt w:val="bullet"/>
+      <w:lvlText w:val=""/>
+      <w:lvlJc w:val="left"/>
+      <w:pPr>
+        <w:ind w:left="4320" w:hanging="360"/>
+      </w:pPr>
+      <w:rPr>
+        <w:rFonts w:ascii="Wingdings" w:hAnsi="Wingdings" w:hint="default"/>
+      </w:rPr>
+    </w:lvl>
+    <w:lvl w:ilvl="6" w:tplc="100C0001" w:tentative="1">
+      <w:start w:val="1"/>
+      <w:numFmt w:val="bullet"/>
+      <w:lvlText w:val=""/>
+      <w:lvlJc w:val="left"/>
+      <w:pPr>
+        <w:ind w:left="5040" w:hanging="360"/>
+      </w:pPr>
+      <w:rPr>
+        <w:rFonts w:ascii="Symbol" w:hAnsi="Symbol" w:hint="default"/>
+      </w:rPr>
+    </w:lvl>
+    <w:lvl w:ilvl="7" w:tplc="100C0003" w:tentative="1">
+      <w:start w:val="1"/>
+      <w:numFmt w:val="bullet"/>
+      <w:lvlText w:val="o"/>
+      <w:lvlJc w:val="left"/>
+      <w:pPr>
+        <w:ind w:left="5760" w:hanging="360"/>
+      </w:pPr>
+      <w:rPr>
+        <w:rFonts w:ascii="Courier New" w:hAnsi="Courier New" w:cs="Courier New" w:hint="default"/>
+      </w:rPr>
+    </w:lvl>
+    <w:lvl w:ilvl="8" w:tplc="100C0005" w:tentative="1">
+      <w:start w:val="1"/>
+      <w:numFmt w:val="bullet"/>
+      <w:lvlText w:val=""/>
+      <w:lvlJc w:val="left"/>
+      <w:pPr>
+        <w:ind w:left="6480" w:hanging="360"/>
+      </w:pPr>
+      <w:rPr>
+        <w:rFonts w:ascii="Wingdings" w:hAnsi="Wingdings" w:hint="default"/>
+      </w:rPr>
+    </w:lvl>
+  </w:abstractNum>
   <w:num w:numId="1">
     <w:abstractNumId w:val="0"/>
+  </w:num>
+  <w:num w:numId="2">
+    <w:abstractNumId w:val="1"/>
   </w:num>
 </w:numbering>
 </file>
@@ -1449,7 +2468,7 @@
     <w:lsdException w:name="Body Text Indent 2" w:semiHidden="1" w:unhideWhenUsed="1"/>
     <w:lsdException w:name="Body Text Indent 3" w:semiHidden="1" w:unhideWhenUsed="1"/>
     <w:lsdException w:name="Block Text" w:semiHidden="1" w:unhideWhenUsed="1"/>
-    <w:lsdException w:name="Hyperlink" w:semiHidden="1" w:uiPriority="0" w:unhideWhenUsed="1"/>
+    <w:lsdException w:name="Hyperlink" w:semiHidden="1" w:unhideWhenUsed="1"/>
     <w:lsdException w:name="FollowedHyperlink" w:semiHidden="1" w:unhideWhenUsed="1"/>
     <w:lsdException w:name="Strong" w:uiPriority="22" w:qFormat="1"/>
     <w:lsdException w:name="Emphasis" w:uiPriority="20" w:qFormat="1"/>
@@ -1758,6 +2777,52 @@
       <w:sz w:val="24"/>
     </w:rPr>
   </w:style>
+  <w:style w:type="paragraph" w:styleId="Titre2">
+    <w:name w:val="heading 2"/>
+    <w:basedOn w:val="Normal"/>
+    <w:next w:val="Normal"/>
+    <w:link w:val="Titre2Car"/>
+    <w:uiPriority w:val="9"/>
+    <w:unhideWhenUsed/>
+    <w:qFormat/>
+    <w:rsid w:val="00C30A83"/>
+    <w:pPr>
+      <w:keepNext/>
+      <w:keepLines/>
+      <w:spacing w:before="40" w:after="0"/>
+      <w:outlineLvl w:val="1"/>
+    </w:pPr>
+    <w:rPr>
+      <w:rFonts w:asciiTheme="majorHAnsi" w:eastAsiaTheme="majorEastAsia" w:hAnsiTheme="majorHAnsi" w:cstheme="majorBidi"/>
+      <w:b/>
+      <w:color w:val="000000" w:themeColor="text1"/>
+      <w:sz w:val="26"/>
+      <w:szCs w:val="26"/>
+    </w:rPr>
+  </w:style>
+  <w:style w:type="paragraph" w:styleId="Titre3">
+    <w:name w:val="heading 3"/>
+    <w:basedOn w:val="Normal"/>
+    <w:next w:val="Normal"/>
+    <w:link w:val="Titre3Car"/>
+    <w:uiPriority w:val="9"/>
+    <w:unhideWhenUsed/>
+    <w:qFormat/>
+    <w:rsid w:val="00C30A83"/>
+    <w:pPr>
+      <w:keepNext/>
+      <w:keepLines/>
+      <w:spacing w:before="40" w:after="0"/>
+      <w:outlineLvl w:val="2"/>
+    </w:pPr>
+    <w:rPr>
+      <w:rFonts w:asciiTheme="majorHAnsi" w:eastAsiaTheme="majorEastAsia" w:hAnsiTheme="majorHAnsi" w:cstheme="majorBidi"/>
+      <w:b/>
+      <w:color w:val="000000" w:themeColor="text1"/>
+      <w:sz w:val="24"/>
+      <w:szCs w:val="24"/>
+    </w:rPr>
+  </w:style>
   <w:style w:type="character" w:default="1" w:styleId="Policepardfaut">
     <w:name w:val="Default Paragraph Font"/>
     <w:uiPriority w:val="1"/>
@@ -1831,6 +2896,7 @@
   </w:style>
   <w:style w:type="character" w:styleId="Lienhypertexte">
     <w:name w:val="Hyperlink"/>
+    <w:uiPriority w:val="99"/>
     <w:rsid w:val="003F4DA2"/>
     <w:rPr>
       <w:color w:val="0000FF"/>
@@ -1854,12 +2920,13 @@
     <w:link w:val="TitrePrincipalCar"/>
     <w:autoRedefine/>
     <w:qFormat/>
-    <w:rsid w:val="00010584"/>
+    <w:rsid w:val="00987259"/>
     <w:pPr>
       <w:shd w:val="clear" w:color="auto" w:fill="F7CAAC" w:themeFill="accent2" w:themeFillTint="66"/>
     </w:pPr>
     <w:rPr>
-      <w:color w:val="FF0000"/>
+      <w:color w:val="000000" w:themeColor="text1"/>
+      <w:sz w:val="32"/>
     </w:rPr>
   </w:style>
   <w:style w:type="character" w:customStyle="1" w:styleId="Titre1Car">
@@ -1878,11 +2945,11 @@
     <w:name w:val="Titre Principal Car"/>
     <w:basedOn w:val="Policepardfaut"/>
     <w:link w:val="TitrePrincipal"/>
-    <w:rsid w:val="00010584"/>
+    <w:rsid w:val="00987259"/>
     <w:rPr>
       <w:rFonts w:ascii="Arial" w:hAnsi="Arial" w:cs="Arial"/>
-      <w:color w:val="FF0000"/>
-      <w:sz w:val="24"/>
+      <w:color w:val="000000" w:themeColor="text1"/>
+      <w:sz w:val="32"/>
       <w:shd w:val="clear" w:color="auto" w:fill="F7CAAC" w:themeFill="accent2" w:themeFillTint="66"/>
     </w:rPr>
   </w:style>
@@ -1983,6 +3050,105 @@
       <w:sz w:val="18"/>
       <w:szCs w:val="18"/>
     </w:rPr>
+  </w:style>
+  <w:style w:type="paragraph" w:styleId="En-ttedetabledesmatires">
+    <w:name w:val="TOC Heading"/>
+    <w:basedOn w:val="Titre1"/>
+    <w:next w:val="Normal"/>
+    <w:uiPriority w:val="39"/>
+    <w:unhideWhenUsed/>
+    <w:qFormat/>
+    <w:rsid w:val="00987259"/>
+    <w:pPr>
+      <w:keepNext/>
+      <w:keepLines/>
+      <w:spacing w:before="240" w:line="259" w:lineRule="auto"/>
+      <w:outlineLvl w:val="9"/>
+    </w:pPr>
+    <w:rPr>
+      <w:rFonts w:asciiTheme="majorHAnsi" w:eastAsiaTheme="majorEastAsia" w:hAnsiTheme="majorHAnsi" w:cstheme="majorBidi"/>
+      <w:sz w:val="32"/>
+      <w:szCs w:val="32"/>
+      <w:lang w:eastAsia="fr-CH"/>
+    </w:rPr>
+  </w:style>
+  <w:style w:type="paragraph" w:styleId="TM1">
+    <w:name w:val="toc 1"/>
+    <w:basedOn w:val="Normal"/>
+    <w:next w:val="Normal"/>
+    <w:autoRedefine/>
+    <w:uiPriority w:val="39"/>
+    <w:unhideWhenUsed/>
+    <w:rsid w:val="00987259"/>
+    <w:pPr>
+      <w:spacing w:after="100"/>
+    </w:pPr>
+  </w:style>
+  <w:style w:type="character" w:customStyle="1" w:styleId="Titre2Car">
+    <w:name w:val="Titre 2 Car"/>
+    <w:basedOn w:val="Policepardfaut"/>
+    <w:link w:val="Titre2"/>
+    <w:uiPriority w:val="9"/>
+    <w:rsid w:val="00C30A83"/>
+    <w:rPr>
+      <w:rFonts w:asciiTheme="majorHAnsi" w:eastAsiaTheme="majorEastAsia" w:hAnsiTheme="majorHAnsi" w:cstheme="majorBidi"/>
+      <w:b/>
+      <w:color w:val="000000" w:themeColor="text1"/>
+      <w:sz w:val="26"/>
+      <w:szCs w:val="26"/>
+    </w:rPr>
+  </w:style>
+  <w:style w:type="character" w:customStyle="1" w:styleId="Titre3Car">
+    <w:name w:val="Titre 3 Car"/>
+    <w:basedOn w:val="Policepardfaut"/>
+    <w:link w:val="Titre3"/>
+    <w:uiPriority w:val="9"/>
+    <w:rsid w:val="00C30A83"/>
+    <w:rPr>
+      <w:rFonts w:asciiTheme="majorHAnsi" w:eastAsiaTheme="majorEastAsia" w:hAnsiTheme="majorHAnsi" w:cstheme="majorBidi"/>
+      <w:b/>
+      <w:color w:val="000000" w:themeColor="text1"/>
+      <w:sz w:val="24"/>
+      <w:szCs w:val="24"/>
+    </w:rPr>
+  </w:style>
+  <w:style w:type="paragraph" w:styleId="Lgende">
+    <w:name w:val="caption"/>
+    <w:basedOn w:val="Normal"/>
+    <w:next w:val="Normal"/>
+    <w:uiPriority w:val="35"/>
+    <w:unhideWhenUsed/>
+    <w:qFormat/>
+    <w:rsid w:val="00514159"/>
+    <w:pPr>
+      <w:spacing w:after="200" w:line="240" w:lineRule="auto"/>
+    </w:pPr>
+    <w:rPr>
+      <w:i/>
+      <w:iCs/>
+      <w:color w:val="44546A" w:themeColor="text2"/>
+      <w:sz w:val="18"/>
+      <w:szCs w:val="18"/>
+    </w:rPr>
+  </w:style>
+  <w:style w:type="table" w:styleId="Grilledutableau">
+    <w:name w:val="Table Grid"/>
+    <w:basedOn w:val="TableauNormal"/>
+    <w:uiPriority w:val="39"/>
+    <w:rsid w:val="00514159"/>
+    <w:pPr>
+      <w:spacing w:after="0" w:line="240" w:lineRule="auto"/>
+    </w:pPr>
+    <w:tblPr>
+      <w:tblBorders>
+        <w:top w:val="single" w:sz="4" w:space="0" w:color="auto"/>
+        <w:left w:val="single" w:sz="4" w:space="0" w:color="auto"/>
+        <w:bottom w:val="single" w:sz="4" w:space="0" w:color="auto"/>
+        <w:right w:val="single" w:sz="4" w:space="0" w:color="auto"/>
+        <w:insideH w:val="single" w:sz="4" w:space="0" w:color="auto"/>
+        <w:insideV w:val="single" w:sz="4" w:space="0" w:color="auto"/>
+      </w:tblBorders>
+    </w:tblPr>
   </w:style>
 </w:styles>
 </file>
@@ -2253,7 +3419,7 @@
 </file>
 
 <file path=customXml/itemProps1.xml><?xml version="1.0" encoding="utf-8"?>
-<ds:datastoreItem xmlns:ds="http://schemas.openxmlformats.org/officeDocument/2006/customXml" ds:itemID="{C37B2A17-F540-4961-987C-5BCD62DF4EF2}">
+<ds:datastoreItem xmlns:ds="http://schemas.openxmlformats.org/officeDocument/2006/customXml" ds:itemID="{6D496231-50F3-4B92-A2DD-D35503BB1C92}">
   <ds:schemaRefs>
     <ds:schemaRef ds:uri="http://schemas.openxmlformats.org/officeDocument/2006/bibliography"/>
   </ds:schemaRefs>

--- a/Docs/CDC.docx
+++ b/Docs/CDC.docx
@@ -4,7 +4,7 @@
   <w:body>
     <w:p>
       <w:pPr>
-        <w:spacing w:after="0" w:line="240" w:lineRule="auto"/>
+        <w:spacing w:before="120" w:after="120" w:line="240" w:lineRule="auto"/>
         <w:rPr>
           <w:rFonts w:ascii="Arial" w:hAnsi="Arial" w:cs="Arial"/>
           <w:sz w:val="24"/>
@@ -113,7 +113,7 @@
     </w:p>
     <w:p>
       <w:pPr>
-        <w:spacing w:after="0" w:line="240" w:lineRule="auto"/>
+        <w:spacing w:before="120" w:after="120" w:line="240" w:lineRule="auto"/>
         <w:rPr>
           <w:rFonts w:ascii="Arial" w:hAnsi="Arial" w:cs="Arial"/>
           <w:sz w:val="24"/>
@@ -122,7 +122,7 @@
     </w:p>
     <w:p>
       <w:pPr>
-        <w:spacing w:after="0" w:line="240" w:lineRule="auto"/>
+        <w:spacing w:before="120" w:after="120" w:line="240" w:lineRule="auto"/>
         <w:rPr>
           <w:rFonts w:ascii="Arial" w:hAnsi="Arial" w:cs="Arial"/>
           <w:sz w:val="24"/>
@@ -131,7 +131,7 @@
     </w:p>
     <w:p>
       <w:pPr>
-        <w:spacing w:after="0" w:line="240" w:lineRule="auto"/>
+        <w:spacing w:before="120" w:after="120" w:line="240" w:lineRule="auto"/>
         <w:rPr>
           <w:rFonts w:ascii="Arial" w:hAnsi="Arial" w:cs="Arial"/>
           <w:sz w:val="24"/>
@@ -153,7 +153,7 @@
     </w:p>
     <w:p>
       <w:pPr>
-        <w:spacing w:after="0" w:line="240" w:lineRule="auto"/>
+        <w:spacing w:before="120" w:after="120" w:line="240" w:lineRule="auto"/>
         <w:rPr>
           <w:rFonts w:ascii="Arial" w:hAnsi="Arial" w:cs="Arial"/>
           <w:sz w:val="24"/>
@@ -162,7 +162,7 @@
     </w:p>
     <w:p>
       <w:pPr>
-        <w:spacing w:after="0" w:line="240" w:lineRule="auto"/>
+        <w:spacing w:before="120" w:after="120" w:line="240" w:lineRule="auto"/>
         <w:rPr>
           <w:rFonts w:ascii="Arial" w:hAnsi="Arial" w:cs="Arial"/>
           <w:sz w:val="24"/>
@@ -171,7 +171,7 @@
     </w:p>
     <w:p>
       <w:pPr>
-        <w:spacing w:after="0" w:line="240" w:lineRule="auto"/>
+        <w:spacing w:before="120" w:after="120" w:line="240" w:lineRule="auto"/>
         <w:rPr>
           <w:rFonts w:ascii="Arial" w:hAnsi="Arial" w:cs="Arial"/>
           <w:sz w:val="24"/>
@@ -180,7 +180,7 @@
     </w:p>
     <w:p>
       <w:pPr>
-        <w:spacing w:after="0" w:line="240" w:lineRule="auto"/>
+        <w:spacing w:before="120" w:after="120" w:line="240" w:lineRule="auto"/>
         <w:ind w:right="48"/>
         <w:jc w:val="center"/>
         <w:rPr>
@@ -195,12 +195,30 @@
           <w:sz w:val="32"/>
           <w:lang w:val="fr-FR" w:eastAsia="fr-FR"/>
         </w:rPr>
-        <w:t>David Roulet | Thomas Grossmann | Pedro Pinto</w:t>
-      </w:r>
-    </w:p>
-    <w:p>
-      <w:pPr>
-        <w:spacing w:after="0" w:line="240" w:lineRule="auto"/>
+        <w:t xml:space="preserve">David Roulet | Thomas </w:t>
+      </w:r>
+      <w:proofErr w:type="spellStart"/>
+      <w:r>
+        <w:rPr>
+          <w:rFonts w:ascii="Arial" w:hAnsi="Arial" w:cs="Arial"/>
+          <w:sz w:val="32"/>
+          <w:lang w:val="fr-FR" w:eastAsia="fr-FR"/>
+        </w:rPr>
+        <w:t>Grossmann</w:t>
+      </w:r>
+      <w:proofErr w:type="spellEnd"/>
+      <w:r>
+        <w:rPr>
+          <w:rFonts w:ascii="Arial" w:hAnsi="Arial" w:cs="Arial"/>
+          <w:sz w:val="32"/>
+          <w:lang w:val="fr-FR" w:eastAsia="fr-FR"/>
+        </w:rPr>
+        <w:t xml:space="preserve"> | Pedro Pinto</w:t>
+      </w:r>
+    </w:p>
+    <w:p>
+      <w:pPr>
+        <w:spacing w:before="120" w:after="120" w:line="240" w:lineRule="auto"/>
         <w:ind w:right="48"/>
         <w:jc w:val="center"/>
         <w:rPr>
@@ -261,7 +279,7 @@
     </w:p>
     <w:p>
       <w:pPr>
-        <w:spacing w:after="0" w:line="240" w:lineRule="auto"/>
+        <w:spacing w:before="120" w:after="120" w:line="240" w:lineRule="auto"/>
         <w:ind w:right="48"/>
         <w:jc w:val="center"/>
         <w:rPr>
@@ -281,7 +299,7 @@
     </w:p>
     <w:p>
       <w:pPr>
-        <w:spacing w:after="0" w:line="240" w:lineRule="auto"/>
+        <w:spacing w:before="120" w:after="120" w:line="240" w:lineRule="auto"/>
         <w:ind w:right="705"/>
         <w:rPr>
           <w:rFonts w:ascii="Arial" w:hAnsi="Arial" w:cs="Arial"/>
@@ -292,7 +310,7 @@
     </w:p>
     <w:p>
       <w:pPr>
-        <w:spacing w:after="0" w:line="240" w:lineRule="auto"/>
+        <w:spacing w:before="120" w:after="120" w:line="240" w:lineRule="auto"/>
         <w:ind w:right="705"/>
         <w:rPr>
           <w:rFonts w:ascii="Arial" w:hAnsi="Arial" w:cs="Arial"/>
@@ -303,7 +321,7 @@
     </w:p>
     <w:p>
       <w:pPr>
-        <w:spacing w:after="0" w:line="240" w:lineRule="auto"/>
+        <w:spacing w:before="120" w:after="120" w:line="240" w:lineRule="auto"/>
         <w:ind w:right="705"/>
         <w:rPr>
           <w:rFonts w:ascii="Arial" w:hAnsi="Arial" w:cs="Arial"/>
@@ -322,7 +340,7 @@
     </w:p>
     <w:p>
       <w:pPr>
-        <w:spacing w:after="0" w:line="240" w:lineRule="auto"/>
+        <w:spacing w:before="120" w:after="120" w:line="240" w:lineRule="auto"/>
         <w:rPr>
           <w:rFonts w:ascii="Arial" w:hAnsi="Arial" w:cs="Arial"/>
           <w:sz w:val="24"/>
@@ -332,7 +350,7 @@
     </w:p>
     <w:p>
       <w:pPr>
-        <w:spacing w:after="0" w:line="240" w:lineRule="auto"/>
+        <w:spacing w:before="120" w:after="120" w:line="240" w:lineRule="auto"/>
         <w:rPr>
           <w:rFonts w:ascii="Arial" w:hAnsi="Arial" w:cs="Arial"/>
           <w:sz w:val="24"/>
@@ -341,7 +359,7 @@
     </w:p>
     <w:p>
       <w:pPr>
-        <w:spacing w:after="0" w:line="240" w:lineRule="auto"/>
+        <w:spacing w:before="120" w:after="120" w:line="240" w:lineRule="auto"/>
         <w:rPr>
           <w:rFonts w:ascii="Arial" w:hAnsi="Arial" w:cs="Arial"/>
           <w:vanish/>
@@ -352,16 +370,18 @@
     </w:p>
     <w:p>
       <w:pPr>
-        <w:spacing w:after="0" w:line="240" w:lineRule="auto"/>
-        <w:rPr>
-          <w:rFonts w:ascii="Arial" w:hAnsi="Arial" w:cs="Arial"/>
+        <w:spacing w:before="120" w:after="120" w:line="240" w:lineRule="auto"/>
+        <w:rPr>
+          <w:rFonts w:ascii="Arial" w:hAnsi="Arial" w:cs="Arial"/>
+          <w:vanish/>
+          <w:color w:val="FF0000"/>
           <w:sz w:val="24"/>
         </w:rPr>
       </w:pPr>
       <w:r>
         <w:rPr>
           <w:rFonts w:ascii="Arial" w:hAnsi="Arial" w:cs="Arial"/>
-          <w:sz w:val="24"/>
+          <w:vanish/>
         </w:rPr>
         <w:br w:type="page"/>
       </w:r>
@@ -369,755 +389,577 @@
     <w:p>
       <w:pPr>
         <w:pStyle w:val="TitrePrincipal"/>
-      </w:pPr>
-      <w:bookmarkStart w:id="0" w:name="_GoBack"/>
+        <w:spacing w:before="120" w:after="120" w:line="240" w:lineRule="auto"/>
+        <w:rPr>
+          <w:rFonts w:ascii="Arial" w:hAnsi="Arial" w:cs="Arial"/>
+        </w:rPr>
+      </w:pPr>
+      <w:r>
+        <w:rPr>
+          <w:rFonts w:ascii="Arial" w:hAnsi="Arial" w:cs="Arial"/>
+        </w:rPr>
+        <w:lastRenderedPageBreak/>
+        <w:t>C</w:t>
+      </w:r>
+      <w:r>
+        <w:rPr>
+          <w:rFonts w:ascii="Arial" w:hAnsi="Arial" w:cs="Arial"/>
+        </w:rPr>
+        <w:t>ONTEXTE</w:t>
+      </w:r>
+    </w:p>
+    <w:p>
+      <w:pPr>
+        <w:spacing w:before="120" w:after="120" w:line="240" w:lineRule="auto"/>
+        <w:rPr>
+          <w:rFonts w:ascii="Arial" w:hAnsi="Arial" w:cs="Arial"/>
+        </w:rPr>
+      </w:pPr>
+    </w:p>
+    <w:p>
+      <w:pPr>
+        <w:pStyle w:val="Sansinterligne"/>
+        <w:spacing w:before="120" w:after="120" w:line="240" w:lineRule="auto"/>
+        <w:rPr>
+          <w:rFonts w:ascii="Arial" w:hAnsi="Arial" w:cs="Arial"/>
+        </w:rPr>
+      </w:pPr>
+      <w:r>
+        <w:rPr>
+          <w:rFonts w:ascii="Arial" w:hAnsi="Arial" w:cs="Arial"/>
+        </w:rPr>
+        <w:t>SOCIÉTÉ CLIENTE</w:t>
+      </w:r>
+    </w:p>
+    <w:p>
+      <w:pPr>
+        <w:spacing w:before="120" w:after="120" w:line="240" w:lineRule="auto"/>
+        <w:rPr>
+          <w:rFonts w:ascii="Arial" w:hAnsi="Arial" w:cs="Arial"/>
+        </w:rPr>
+      </w:pPr>
+      <w:r>
+        <w:rPr>
+          <w:rFonts w:ascii="Arial" w:hAnsi="Arial" w:cs="Arial"/>
+        </w:rPr>
+        <w:t>Notre client est un vendeur de composants de montre et de montre</w:t>
+      </w:r>
+      <w:r>
+        <w:rPr>
+          <w:rFonts w:ascii="Arial" w:hAnsi="Arial" w:cs="Arial"/>
+        </w:rPr>
+        <w:t>. Il vents ces composants majoritairement par gros paquets a des entreprises.</w:t>
+      </w:r>
+    </w:p>
+    <w:p>
+      <w:pPr>
+        <w:pStyle w:val="Sansinterligne"/>
+        <w:spacing w:before="120" w:after="120" w:line="240" w:lineRule="auto"/>
+        <w:rPr>
+          <w:rFonts w:ascii="Arial" w:hAnsi="Arial" w:cs="Arial"/>
+        </w:rPr>
+      </w:pPr>
+      <w:bookmarkStart w:id="0" w:name="_Toc21077965"/>
+      <w:r>
+        <w:rPr>
+          <w:rFonts w:ascii="Arial" w:hAnsi="Arial" w:cs="Arial"/>
+        </w:rPr>
+        <w:t>OBJECTIFS</w:t>
+      </w:r>
       <w:bookmarkEnd w:id="0"/>
-      <w:r>
+    </w:p>
+    <w:p>
+      <w:pPr>
+        <w:spacing w:before="120" w:after="120" w:line="240" w:lineRule="auto"/>
+        <w:rPr>
+          <w:rFonts w:ascii="Arial" w:hAnsi="Arial" w:cs="Arial"/>
+        </w:rPr>
+      </w:pPr>
+      <w:r>
+        <w:rPr>
+          <w:rFonts w:ascii="Arial" w:hAnsi="Arial" w:cs="Arial"/>
+        </w:rPr>
+        <w:t xml:space="preserve">Un site web accessible a tous la clientèle de l’entreprise </w:t>
+      </w:r>
+    </w:p>
+    <w:p>
+      <w:pPr>
+        <w:spacing w:before="120" w:after="120" w:line="240" w:lineRule="auto"/>
+        <w:rPr>
+          <w:rFonts w:ascii="Arial" w:hAnsi="Arial" w:cs="Arial"/>
+        </w:rPr>
+      </w:pPr>
+      <w:r>
+        <w:rPr>
+          <w:rFonts w:ascii="Arial" w:hAnsi="Arial" w:cs="Arial"/>
+        </w:rPr>
+        <w:t xml:space="preserve">Les clients de l’entreprise auront la possibilité de créer leurs comptes ce qui leurs </w:t>
+      </w:r>
+      <w:proofErr w:type="gramStart"/>
+      <w:r>
+        <w:rPr>
+          <w:rFonts w:ascii="Arial" w:hAnsi="Arial" w:cs="Arial"/>
+        </w:rPr>
+        <w:t xml:space="preserve">donnera </w:t>
+      </w:r>
+      <w:r>
+        <w:rPr>
+          <w:rFonts w:ascii="Arial" w:hAnsi="Arial" w:cs="Arial"/>
+        </w:rPr>
+        <w:t xml:space="preserve"> </w:t>
+      </w:r>
+      <w:r>
+        <w:rPr>
+          <w:rFonts w:ascii="Arial" w:hAnsi="Arial" w:cs="Arial"/>
+        </w:rPr>
+        <w:t>accès</w:t>
+      </w:r>
+      <w:proofErr w:type="gramEnd"/>
+      <w:r>
+        <w:rPr>
+          <w:rFonts w:ascii="Arial" w:hAnsi="Arial" w:cs="Arial"/>
+        </w:rPr>
+        <w:t xml:space="preserve"> à leurs profils ou ils pourront trouver beaucoup d’informations sur leurs achats et leurs produits.</w:t>
+      </w:r>
+    </w:p>
+    <w:p>
+      <w:pPr>
+        <w:spacing w:before="120" w:after="120" w:line="240" w:lineRule="auto"/>
+        <w:rPr>
+          <w:rFonts w:ascii="Arial" w:hAnsi="Arial" w:cs="Arial"/>
+        </w:rPr>
+      </w:pPr>
+      <w:r>
+        <w:rPr>
+          <w:rFonts w:ascii="Arial" w:hAnsi="Arial" w:cs="Arial"/>
+        </w:rPr>
+        <w:t>Les clients pourront faire leurs achats directement sur le site. L’</w:t>
+      </w:r>
+      <w:r>
+        <w:rPr>
+          <w:rFonts w:ascii="Arial" w:hAnsi="Arial" w:cs="Arial"/>
+        </w:rPr>
+        <w:t>interface s</w:t>
+      </w:r>
+      <w:r>
+        <w:rPr>
+          <w:rFonts w:ascii="Arial" w:hAnsi="Arial" w:cs="Arial"/>
+        </w:rPr>
+        <w:t>era compréhensible et facile à</w:t>
+      </w:r>
+      <w:r>
+        <w:rPr>
+          <w:rFonts w:ascii="Arial" w:hAnsi="Arial" w:cs="Arial"/>
+        </w:rPr>
+        <w:t xml:space="preserve"> prendre en main. Pour les entreprise la possibilité d’acheter par pack leurs produits sera également disponible.</w:t>
+      </w:r>
+    </w:p>
+    <w:p>
+      <w:pPr>
+        <w:spacing w:before="120" w:after="120" w:line="240" w:lineRule="auto"/>
+        <w:rPr>
+          <w:rFonts w:ascii="Arial" w:hAnsi="Arial" w:cs="Arial"/>
+        </w:rPr>
+      </w:pPr>
+      <w:r>
+        <w:rPr>
+          <w:rFonts w:ascii="Arial" w:hAnsi="Arial" w:cs="Arial"/>
+        </w:rPr>
+        <w:t>Le personnel charger de la gestion des produits du site aura accès à une interface administrateur ou toutes les fonctions concernent les produits et le site seront disponibles. (Ajout, Modification, Suppression, Affichage etc.)</w:t>
+      </w:r>
+    </w:p>
+    <w:p>
+      <w:pPr>
+        <w:pStyle w:val="Sansinterligne"/>
+        <w:spacing w:before="120" w:after="120" w:line="240" w:lineRule="auto"/>
+        <w:rPr>
+          <w:rFonts w:ascii="Arial" w:hAnsi="Arial" w:cs="Arial"/>
+        </w:rPr>
+      </w:pPr>
+      <w:bookmarkStart w:id="1" w:name="_Toc21077966"/>
+      <w:r>
+        <w:rPr>
+          <w:rFonts w:ascii="Arial" w:hAnsi="Arial" w:cs="Arial"/>
+        </w:rPr>
+        <w:t>OBJECTIFS OPTIONNELS</w:t>
+      </w:r>
+      <w:bookmarkEnd w:id="1"/>
+    </w:p>
+    <w:p>
+      <w:pPr>
+        <w:spacing w:before="120" w:after="120" w:line="240" w:lineRule="auto"/>
+        <w:rPr>
+          <w:rFonts w:ascii="Arial" w:hAnsi="Arial" w:cs="Arial"/>
+        </w:rPr>
+      </w:pPr>
+      <w:r>
+        <w:rPr>
+          <w:rFonts w:ascii="Arial" w:hAnsi="Arial" w:cs="Arial"/>
+        </w:rPr>
+        <w:t xml:space="preserve">Nous allons également proposer un </w:t>
+      </w:r>
+      <w:r>
+        <w:rPr>
+          <w:rFonts w:ascii="Arial" w:hAnsi="Arial" w:cs="Arial"/>
+        </w:rPr>
+        <w:t>manuel d’</w:t>
+      </w:r>
+      <w:r>
+        <w:rPr>
+          <w:rFonts w:ascii="Arial" w:hAnsi="Arial" w:cs="Arial"/>
+        </w:rPr>
+        <w:t>utilisation</w:t>
+      </w:r>
+      <w:bookmarkStart w:id="2" w:name="_GoBack"/>
+      <w:bookmarkEnd w:id="2"/>
+      <w:r>
+        <w:rPr>
+          <w:rFonts w:ascii="Arial" w:hAnsi="Arial" w:cs="Arial"/>
+        </w:rPr>
+        <w:t xml:space="preserve"> sur la demande du client </w:t>
+      </w:r>
+    </w:p>
+    <w:p>
+      <w:pPr>
+        <w:pStyle w:val="Sansinterligne"/>
+        <w:spacing w:before="120" w:after="120" w:line="240" w:lineRule="auto"/>
+        <w:rPr>
+          <w:rFonts w:ascii="Arial" w:hAnsi="Arial" w:cs="Arial"/>
+        </w:rPr>
+      </w:pPr>
+      <w:bookmarkStart w:id="3" w:name="_Toc21077967"/>
+      <w:r>
+        <w:rPr>
+          <w:rFonts w:ascii="Arial" w:hAnsi="Arial" w:cs="Arial"/>
+        </w:rPr>
+        <w:t>PUBLIC CIBLE</w:t>
+      </w:r>
+      <w:bookmarkEnd w:id="3"/>
+    </w:p>
+    <w:p>
+      <w:pPr>
+        <w:spacing w:before="120" w:after="120" w:line="240" w:lineRule="auto"/>
+        <w:rPr>
+          <w:rFonts w:ascii="Arial" w:hAnsi="Arial" w:cs="Arial"/>
+        </w:rPr>
+      </w:pPr>
+      <w:r>
+        <w:rPr>
+          <w:rFonts w:ascii="Arial" w:hAnsi="Arial" w:cs="Arial"/>
+        </w:rPr>
+        <w:t xml:space="preserve">L’entreprise vis en majorité les entreprises de fabrication de montre (Rolex, Tissot, </w:t>
+      </w:r>
+      <w:proofErr w:type="spellStart"/>
+      <w:r>
+        <w:rPr>
+          <w:rFonts w:ascii="Arial" w:hAnsi="Arial" w:cs="Arial"/>
+        </w:rPr>
+        <w:t>Breitling</w:t>
+      </w:r>
+      <w:proofErr w:type="spellEnd"/>
+      <w:r>
+        <w:rPr>
+          <w:rFonts w:ascii="Arial" w:hAnsi="Arial" w:cs="Arial"/>
+        </w:rPr>
+        <w:t>)</w:t>
+      </w:r>
+    </w:p>
+    <w:p>
+      <w:pPr>
+        <w:pStyle w:val="Sansinterligne"/>
+        <w:spacing w:before="120" w:after="120" w:line="240" w:lineRule="auto"/>
+        <w:rPr>
+          <w:rFonts w:ascii="Arial" w:hAnsi="Arial" w:cs="Arial"/>
+        </w:rPr>
+      </w:pPr>
+      <w:bookmarkStart w:id="4" w:name="_Toc21077968"/>
+      <w:r>
+        <w:rPr>
+          <w:rFonts w:ascii="Arial" w:hAnsi="Arial" w:cs="Arial"/>
+        </w:rPr>
+        <w:t>PRÉSENTATION DE L’ÉQUIPE</w:t>
+      </w:r>
+      <w:bookmarkEnd w:id="4"/>
+    </w:p>
+    <w:p>
+      <w:pPr>
+        <w:spacing w:before="120" w:after="120" w:line="240" w:lineRule="auto"/>
+        <w:rPr>
+          <w:rFonts w:ascii="Arial" w:hAnsi="Arial" w:cs="Arial"/>
+        </w:rPr>
+      </w:pPr>
+    </w:p>
+    <w:p>
+      <w:pPr>
+        <w:pStyle w:val="TitrePrincipal"/>
+        <w:spacing w:before="120" w:after="120" w:line="240" w:lineRule="auto"/>
+        <w:rPr>
+          <w:rFonts w:ascii="Arial" w:hAnsi="Arial" w:cs="Arial"/>
+        </w:rPr>
+      </w:pPr>
+      <w:r>
+        <w:rPr>
+          <w:rFonts w:ascii="Arial" w:hAnsi="Arial" w:cs="Arial"/>
+        </w:rPr>
+        <w:t>DESCRIPTION FONCTIONNELLE ET TECHNIQUE</w:t>
+      </w:r>
+    </w:p>
+    <w:p>
+      <w:pPr>
+        <w:spacing w:before="120" w:after="120" w:line="240" w:lineRule="auto"/>
+        <w:rPr>
+          <w:rFonts w:ascii="Arial" w:hAnsi="Arial" w:cs="Arial"/>
+        </w:rPr>
+      </w:pPr>
+    </w:p>
+    <w:p>
+      <w:pPr>
+        <w:pStyle w:val="Sansinterligne"/>
+        <w:spacing w:before="120" w:after="120" w:line="240" w:lineRule="auto"/>
+        <w:rPr>
+          <w:rFonts w:ascii="Arial" w:hAnsi="Arial" w:cs="Arial"/>
+        </w:rPr>
+      </w:pPr>
+      <w:bookmarkStart w:id="5" w:name="_Toc21077970"/>
+      <w:r>
+        <w:rPr>
+          <w:rFonts w:ascii="Arial" w:hAnsi="Arial" w:cs="Arial"/>
+        </w:rPr>
+        <w:t>CAS D’UTILISATION</w:t>
+      </w:r>
+      <w:bookmarkEnd w:id="5"/>
+    </w:p>
+    <w:p>
+      <w:pPr>
+        <w:spacing w:before="120" w:after="120" w:line="240" w:lineRule="auto"/>
+        <w:rPr>
+          <w:rFonts w:ascii="Arial" w:hAnsi="Arial" w:cs="Arial"/>
+        </w:rPr>
+      </w:pPr>
+    </w:p>
+    <w:p>
+      <w:pPr>
+        <w:pStyle w:val="Sansinterligne"/>
+        <w:spacing w:before="120" w:after="120" w:line="240" w:lineRule="auto"/>
+        <w:rPr>
+          <w:rFonts w:ascii="Arial" w:hAnsi="Arial" w:cs="Arial"/>
+        </w:rPr>
+      </w:pPr>
+      <w:bookmarkStart w:id="6" w:name="_Toc21077971"/>
+      <w:r>
+        <w:rPr>
+          <w:rFonts w:ascii="Arial" w:hAnsi="Arial" w:cs="Arial"/>
+        </w:rPr>
+        <w:t>MAQUETTES</w:t>
+      </w:r>
+      <w:bookmarkEnd w:id="6"/>
+    </w:p>
+    <w:p>
+      <w:pPr>
+        <w:spacing w:before="120" w:after="120" w:line="240" w:lineRule="auto"/>
+        <w:rPr>
+          <w:rFonts w:ascii="Arial" w:hAnsi="Arial" w:cs="Arial"/>
+        </w:rPr>
+      </w:pPr>
+    </w:p>
+    <w:p>
+      <w:pPr>
+        <w:pStyle w:val="TitrePrincipal"/>
+        <w:spacing w:before="120" w:after="120" w:line="240" w:lineRule="auto"/>
+        <w:rPr>
+          <w:rFonts w:ascii="Arial" w:hAnsi="Arial" w:cs="Arial"/>
+        </w:rPr>
+      </w:pPr>
+      <w:r>
+        <w:rPr>
+          <w:rFonts w:ascii="Arial" w:hAnsi="Arial" w:cs="Arial"/>
+        </w:rPr>
+        <w:t>CONTRAINTES TECHNIQUES</w:t>
+      </w:r>
+    </w:p>
+    <w:p>
+      <w:pPr>
+        <w:spacing w:before="120" w:after="120" w:line="240" w:lineRule="auto"/>
+        <w:rPr>
+          <w:rFonts w:ascii="Arial" w:hAnsi="Arial" w:cs="Arial"/>
+        </w:rPr>
+      </w:pPr>
+    </w:p>
+    <w:p>
+      <w:pPr>
+        <w:pStyle w:val="Sansinterligne"/>
+        <w:spacing w:before="120" w:after="120" w:line="240" w:lineRule="auto"/>
+        <w:rPr>
+          <w:rFonts w:ascii="Arial" w:hAnsi="Arial" w:cs="Arial"/>
+        </w:rPr>
+      </w:pPr>
+      <w:bookmarkStart w:id="7" w:name="_Toc21077973"/>
+      <w:r>
+        <w:rPr>
+          <w:rFonts w:ascii="Arial" w:hAnsi="Arial" w:cs="Arial"/>
+        </w:rPr>
+        <w:t>TECHNOLOGIES ET LOGICIELS</w:t>
+      </w:r>
+      <w:bookmarkEnd w:id="7"/>
+    </w:p>
+    <w:p>
+      <w:pPr>
+        <w:spacing w:before="120" w:after="120" w:line="240" w:lineRule="auto"/>
+        <w:rPr>
+          <w:rFonts w:ascii="Arial" w:hAnsi="Arial" w:cs="Arial"/>
+        </w:rPr>
+      </w:pPr>
+    </w:p>
+    <w:p>
+      <w:pPr>
+        <w:pStyle w:val="Sansinterligne"/>
+        <w:spacing w:before="120" w:after="120" w:line="240" w:lineRule="auto"/>
+        <w:rPr>
+          <w:rFonts w:ascii="Arial" w:hAnsi="Arial" w:cs="Arial"/>
+        </w:rPr>
+      </w:pPr>
+      <w:bookmarkStart w:id="8" w:name="_Toc21077974"/>
+      <w:r>
+        <w:rPr>
+          <w:rFonts w:ascii="Arial" w:hAnsi="Arial" w:cs="Arial"/>
+        </w:rPr>
+        <w:t>NAVIGATEURS SUPPORTÉS</w:t>
+      </w:r>
+      <w:bookmarkEnd w:id="8"/>
+    </w:p>
+    <w:p>
+      <w:pPr>
+        <w:spacing w:before="120" w:after="120" w:line="240" w:lineRule="auto"/>
+        <w:rPr>
+          <w:rFonts w:ascii="Arial" w:hAnsi="Arial" w:cs="Arial"/>
+        </w:rPr>
+      </w:pPr>
+    </w:p>
+    <w:p>
+      <w:pPr>
+        <w:pStyle w:val="Sansinterligne"/>
+        <w:spacing w:before="120" w:after="120" w:line="240" w:lineRule="auto"/>
+        <w:rPr>
+          <w:rFonts w:ascii="Arial" w:hAnsi="Arial" w:cs="Arial"/>
+        </w:rPr>
+      </w:pPr>
+      <w:bookmarkStart w:id="9" w:name="_Toc21077975"/>
+      <w:r>
+        <w:rPr>
+          <w:rFonts w:ascii="Arial" w:hAnsi="Arial" w:cs="Arial"/>
+        </w:rPr>
+        <w:t>DISPONIBILITÉ DU PRODUIT</w:t>
+      </w:r>
+      <w:bookmarkEnd w:id="9"/>
+    </w:p>
+    <w:p>
+      <w:pPr>
+        <w:spacing w:before="120" w:after="120" w:line="240" w:lineRule="auto"/>
+        <w:rPr>
+          <w:rFonts w:ascii="Arial" w:hAnsi="Arial" w:cs="Arial"/>
+        </w:rPr>
+      </w:pPr>
+    </w:p>
+    <w:p>
+      <w:pPr>
+        <w:pStyle w:val="TitrePrincipal"/>
+        <w:spacing w:before="120" w:after="120" w:line="240" w:lineRule="auto"/>
+        <w:rPr>
+          <w:rFonts w:ascii="Arial" w:hAnsi="Arial" w:cs="Arial"/>
+        </w:rPr>
+      </w:pPr>
+      <w:r>
+        <w:rPr>
+          <w:rFonts w:ascii="Arial" w:hAnsi="Arial" w:cs="Arial"/>
+        </w:rPr>
+        <w:t>PRESTATIONS ATTENDUES ET METHODOLOGIE DE SUIVI</w:t>
+      </w:r>
+    </w:p>
+    <w:p>
+      <w:pPr>
+        <w:spacing w:before="120" w:after="120" w:line="240" w:lineRule="auto"/>
+        <w:rPr>
+          <w:rFonts w:ascii="Arial" w:hAnsi="Arial" w:cs="Arial"/>
+        </w:rPr>
+      </w:pPr>
+    </w:p>
+    <w:p>
+      <w:pPr>
+        <w:pStyle w:val="Sansinterligne"/>
+        <w:spacing w:before="120" w:after="120" w:line="240" w:lineRule="auto"/>
+        <w:rPr>
+          <w:rFonts w:ascii="Arial" w:hAnsi="Arial" w:cs="Arial"/>
+        </w:rPr>
+      </w:pPr>
+      <w:bookmarkStart w:id="10" w:name="_Toc21077977"/>
+      <w:r>
+        <w:rPr>
+          <w:rFonts w:ascii="Arial" w:hAnsi="Arial" w:cs="Arial"/>
+        </w:rPr>
         <w:lastRenderedPageBreak/>
-        <w:t>Situation actuelle</w:t>
-      </w:r>
-      <w:r>
-        <w:t> </w:t>
-      </w:r>
-    </w:p>
-    <w:p>
-      <w:pPr>
-        <w:pStyle w:val="Titre1"/>
-        <w:rPr>
-          <w:color w:val="9CC2E5" w:themeColor="accent1" w:themeTint="99"/>
-        </w:rPr>
-      </w:pPr>
-      <w:r>
-        <w:t xml:space="preserve"> </w:t>
-      </w:r>
-      <w:r>
-        <w:rPr>
-          <w:color w:val="9CC2E5" w:themeColor="accent1" w:themeTint="99"/>
-        </w:rPr>
-        <w:t>La situation actuelle du client est décrite</w:t>
-      </w:r>
-    </w:p>
-    <w:p>
-      <w:pPr>
-        <w:spacing w:after="0" w:line="240" w:lineRule="auto"/>
-      </w:pPr>
-      <w:r>
-        <w:t>Actuellement le client est en attente du cahier des charges et de l’avancement du site.</w:t>
-      </w:r>
-    </w:p>
-    <w:p>
-      <w:pPr>
-        <w:shd w:val="clear" w:color="auto" w:fill="F7CAAC" w:themeFill="accent2" w:themeFillTint="66"/>
-        <w:spacing w:after="0" w:line="240" w:lineRule="auto"/>
-        <w:rPr>
-          <w:rStyle w:val="TitrePrincipalCar"/>
-        </w:rPr>
-      </w:pPr>
-      <w:r>
-        <w:rPr>
-          <w:rStyle w:val="TitrePrincipalCar"/>
-        </w:rPr>
-        <w:t>Objectifs</w:t>
-      </w:r>
-    </w:p>
-    <w:p>
-      <w:pPr>
-        <w:spacing w:after="0" w:line="240" w:lineRule="auto"/>
-        <w:rPr>
-          <w:rFonts w:ascii="Arial" w:hAnsi="Arial" w:cs="Arial"/>
-          <w:color w:val="9CC2E5" w:themeColor="accent1" w:themeTint="99"/>
-          <w:sz w:val="24"/>
-        </w:rPr>
-      </w:pPr>
-      <w:r>
-        <w:rPr>
-          <w:rFonts w:ascii="Arial" w:hAnsi="Arial" w:cs="Arial"/>
-          <w:color w:val="2E74B5" w:themeColor="accent1" w:themeShade="BF"/>
-          <w:sz w:val="24"/>
-        </w:rPr>
-        <w:t xml:space="preserve"> : </w:t>
-      </w:r>
-      <w:r>
-        <w:rPr>
-          <w:rFonts w:ascii="Arial" w:hAnsi="Arial" w:cs="Arial"/>
-          <w:color w:val="9CC2E5" w:themeColor="accent1" w:themeTint="99"/>
-          <w:sz w:val="24"/>
-        </w:rPr>
-        <w:t>Qu'est-ce que l'on aimerait obtenir au travers du projet ?</w:t>
-      </w:r>
-    </w:p>
-    <w:p>
-      <w:pPr>
-        <w:spacing w:after="0" w:line="240" w:lineRule="auto"/>
-        <w:rPr>
-          <w:rFonts w:ascii="Arial" w:hAnsi="Arial" w:cs="Arial"/>
-          <w:color w:val="9CC2E5" w:themeColor="accent1" w:themeTint="99"/>
-          <w:sz w:val="24"/>
-        </w:rPr>
-      </w:pPr>
-      <w:r>
-        <w:rPr>
-          <w:rFonts w:ascii="Arial" w:hAnsi="Arial" w:cs="Arial"/>
-          <w:color w:val="9CC2E5" w:themeColor="accent1" w:themeTint="99"/>
-          <w:sz w:val="24"/>
-        </w:rPr>
-        <w:t>Que doit-on changer ?</w:t>
-      </w:r>
-    </w:p>
-    <w:p>
-      <w:pPr>
-        <w:spacing w:after="0" w:line="240" w:lineRule="auto"/>
-        <w:rPr>
-          <w:rFonts w:ascii="Arial" w:hAnsi="Arial" w:cs="Arial"/>
-          <w:sz w:val="24"/>
-        </w:rPr>
-      </w:pPr>
-      <w:r>
-        <w:rPr>
-          <w:rFonts w:ascii="Arial" w:hAnsi="Arial" w:cs="Arial"/>
-          <w:sz w:val="24"/>
-        </w:rPr>
-        <w:t xml:space="preserve">Nous cherchons à obtenir un site web fonctionnelle correspondent au attentes du client </w:t>
-      </w:r>
+        <w:t>PRESTATIONS ATTENDUES</w:t>
+      </w:r>
+      <w:bookmarkEnd w:id="10"/>
+    </w:p>
+    <w:p>
+      <w:pPr>
+        <w:spacing w:before="120" w:after="120" w:line="240" w:lineRule="auto"/>
+        <w:rPr>
+          <w:rFonts w:ascii="Arial" w:hAnsi="Arial" w:cs="Arial"/>
+        </w:rPr>
+      </w:pPr>
+    </w:p>
+    <w:p>
+      <w:pPr>
+        <w:pStyle w:val="Sansinterligne"/>
+        <w:spacing w:before="120" w:after="120" w:line="240" w:lineRule="auto"/>
+        <w:rPr>
+          <w:rFonts w:ascii="Arial" w:hAnsi="Arial" w:cs="Arial"/>
+        </w:rPr>
+      </w:pPr>
+      <w:bookmarkStart w:id="11" w:name="_Toc21077978"/>
+      <w:r>
+        <w:rPr>
+          <w:rFonts w:ascii="Arial" w:hAnsi="Arial" w:cs="Arial"/>
+        </w:rPr>
+        <w:t>MÉTHODOLOGIE DE SUIVI</w:t>
+      </w:r>
+      <w:bookmarkEnd w:id="11"/>
+    </w:p>
+    <w:p>
+      <w:pPr>
+        <w:spacing w:before="120" w:after="120" w:line="240" w:lineRule="auto"/>
+        <w:rPr>
+          <w:rFonts w:ascii="Arial" w:hAnsi="Arial" w:cs="Arial"/>
+        </w:rPr>
+      </w:pPr>
     </w:p>
     <w:p>
       <w:pPr>
         <w:pStyle w:val="TitrePrincipal"/>
-      </w:pPr>
-      <w:r>
-        <w:t>Mandant </w:t>
-      </w:r>
-    </w:p>
-    <w:p>
-      <w:pPr>
-        <w:spacing w:after="0" w:line="240" w:lineRule="auto"/>
-        <w:rPr>
-          <w:rFonts w:ascii="Arial" w:hAnsi="Arial" w:cs="Arial"/>
-          <w:color w:val="9CC2E5" w:themeColor="accent1" w:themeTint="99"/>
-          <w:sz w:val="24"/>
-        </w:rPr>
-      </w:pPr>
-      <w:r>
-        <w:rPr>
-          <w:rFonts w:ascii="Arial" w:hAnsi="Arial" w:cs="Arial"/>
-          <w:color w:val="2E74B5" w:themeColor="accent1" w:themeShade="BF"/>
-          <w:sz w:val="24"/>
-        </w:rPr>
-        <w:t xml:space="preserve">: </w:t>
-      </w:r>
-      <w:r>
-        <w:rPr>
-          <w:rFonts w:ascii="Arial" w:hAnsi="Arial" w:cs="Arial"/>
-          <w:color w:val="9CC2E5" w:themeColor="accent1" w:themeTint="99"/>
-          <w:sz w:val="24"/>
-        </w:rPr>
-        <w:t>Qui sont les personnes impliquées dans le projet du côté du client ?</w:t>
-      </w:r>
-    </w:p>
-    <w:p>
-      <w:pPr>
-        <w:spacing w:after="0" w:line="240" w:lineRule="auto"/>
-        <w:rPr>
-          <w:rFonts w:ascii="Arial" w:hAnsi="Arial" w:cs="Arial"/>
-          <w:sz w:val="24"/>
-        </w:rPr>
-      </w:pPr>
-      <w:r>
-        <w:rPr>
-          <w:rFonts w:ascii="Arial" w:hAnsi="Arial" w:cs="Arial"/>
-          <w:color w:val="9CC2E5" w:themeColor="accent1" w:themeTint="99"/>
-          <w:sz w:val="24"/>
-        </w:rPr>
-        <w:t>Quels rôles ces personnes vont-elle jouer dans le projet ?</w:t>
-      </w:r>
-    </w:p>
-    <w:p>
-      <w:pPr>
-        <w:spacing w:after="0" w:line="240" w:lineRule="auto"/>
-        <w:rPr>
-          <w:rFonts w:ascii="Arial" w:hAnsi="Arial" w:cs="Arial"/>
-          <w:sz w:val="24"/>
-        </w:rPr>
-      </w:pPr>
-      <w:r>
-        <w:rPr>
-          <w:rFonts w:ascii="Arial" w:hAnsi="Arial" w:cs="Arial"/>
-          <w:sz w:val="24"/>
-        </w:rPr>
-        <w:t>Xavier C</w:t>
-      </w:r>
-      <w:r>
-        <w:rPr>
-          <w:rFonts w:ascii="Arial" w:hAnsi="Arial" w:cs="Arial"/>
-          <w:sz w:val="24"/>
-        </w:rPr>
-        <w:t>arrel</w:t>
-      </w:r>
-    </w:p>
-    <w:p>
-      <w:pPr>
-        <w:pStyle w:val="TitrePrincipal"/>
-      </w:pPr>
-      <w:r>
-        <w:t>Mandataire </w:t>
-      </w:r>
-    </w:p>
-    <w:p>
-      <w:pPr>
-        <w:spacing w:after="0" w:line="240" w:lineRule="auto"/>
-        <w:rPr>
-          <w:rFonts w:ascii="Arial" w:hAnsi="Arial" w:cs="Arial"/>
-          <w:color w:val="9CC2E5" w:themeColor="accent1" w:themeTint="99"/>
-          <w:sz w:val="24"/>
-        </w:rPr>
-      </w:pPr>
-      <w:r>
-        <w:rPr>
-          <w:rFonts w:ascii="Arial" w:hAnsi="Arial" w:cs="Arial"/>
-          <w:color w:val="2E74B5" w:themeColor="accent1" w:themeShade="BF"/>
-          <w:sz w:val="24"/>
-        </w:rPr>
-        <w:t xml:space="preserve">: </w:t>
-      </w:r>
-      <w:r>
-        <w:rPr>
-          <w:rFonts w:ascii="Arial" w:hAnsi="Arial" w:cs="Arial"/>
-          <w:color w:val="9CC2E5" w:themeColor="accent1" w:themeTint="99"/>
-          <w:sz w:val="24"/>
-        </w:rPr>
-        <w:t>Qui sont les personnes qui vont réaliser le projet ?</w:t>
-      </w:r>
-    </w:p>
-    <w:p>
-      <w:pPr>
-        <w:spacing w:after="0" w:line="240" w:lineRule="auto"/>
-        <w:rPr>
-          <w:rFonts w:ascii="Arial" w:hAnsi="Arial" w:cs="Arial"/>
-          <w:color w:val="9CC2E5" w:themeColor="accent1" w:themeTint="99"/>
-          <w:sz w:val="24"/>
-        </w:rPr>
-      </w:pPr>
-      <w:r>
-        <w:rPr>
-          <w:rFonts w:ascii="Arial" w:hAnsi="Arial" w:cs="Arial"/>
-          <w:color w:val="9CC2E5" w:themeColor="accent1" w:themeTint="99"/>
-          <w:sz w:val="24"/>
-        </w:rPr>
-        <w:t>Quels rôles ces personnes vont-elle jouer dans le projet ?</w:t>
-      </w:r>
-    </w:p>
-    <w:p>
-      <w:pPr>
-        <w:spacing w:after="0" w:line="240" w:lineRule="auto"/>
-        <w:rPr>
-          <w:rFonts w:ascii="Arial" w:hAnsi="Arial" w:cs="Arial"/>
-          <w:color w:val="9CC2E5" w:themeColor="accent1" w:themeTint="99"/>
-          <w:sz w:val="24"/>
-        </w:rPr>
-      </w:pPr>
-      <w:r>
-        <w:rPr>
-          <w:rFonts w:ascii="Arial" w:hAnsi="Arial" w:cs="Arial"/>
-          <w:sz w:val="24"/>
-        </w:rPr>
-        <w:t>David Roulet | Thomas Grossmann | Pedro Pinto</w:t>
-      </w:r>
-    </w:p>
-    <w:p>
-      <w:pPr>
-        <w:pStyle w:val="TitrePrincipal"/>
-        <w:rPr>
-          <w:rStyle w:val="TitrePrincipalCar"/>
-        </w:rPr>
-      </w:pPr>
-      <w:r>
-        <w:rPr>
-          <w:rStyle w:val="TitrePrincipalCar"/>
-        </w:rPr>
-        <w:t>Public cible</w:t>
-      </w:r>
-    </w:p>
-    <w:p>
-      <w:pPr>
-        <w:spacing w:after="0" w:line="240" w:lineRule="auto"/>
-        <w:rPr>
-          <w:rFonts w:ascii="Arial" w:hAnsi="Arial" w:cs="Arial"/>
-          <w:color w:val="9CC2E5" w:themeColor="accent1" w:themeTint="99"/>
-          <w:sz w:val="24"/>
-        </w:rPr>
-      </w:pPr>
-      <w:r>
-        <w:rPr>
-          <w:rFonts w:ascii="Arial" w:hAnsi="Arial" w:cs="Arial"/>
-          <w:color w:val="2E74B5" w:themeColor="accent1" w:themeShade="BF"/>
-          <w:sz w:val="24"/>
-        </w:rPr>
-        <w:t xml:space="preserve"> </w:t>
-      </w:r>
-      <w:r>
-        <w:rPr>
-          <w:rFonts w:ascii="Arial" w:hAnsi="Arial" w:cs="Arial"/>
-          <w:color w:val="9CC2E5" w:themeColor="accent1" w:themeTint="99"/>
-          <w:sz w:val="24"/>
-        </w:rPr>
-        <w:t>Qui sont les utilisateurs finaux du résultat ?</w:t>
-      </w:r>
-    </w:p>
-    <w:p>
-      <w:pPr>
-        <w:spacing w:after="0" w:line="240" w:lineRule="auto"/>
-        <w:rPr>
-          <w:rFonts w:ascii="Arial" w:hAnsi="Arial" w:cs="Arial"/>
-          <w:sz w:val="24"/>
-        </w:rPr>
-      </w:pPr>
-      <w:r>
-        <w:rPr>
-          <w:rFonts w:ascii="Arial" w:hAnsi="Arial" w:cs="Arial"/>
-          <w:sz w:val="24"/>
-        </w:rPr>
-        <w:t>Les différents types de clients de l’</w:t>
-      </w:r>
-      <w:r>
-        <w:rPr>
-          <w:rFonts w:ascii="Arial" w:hAnsi="Arial" w:cs="Arial"/>
-          <w:sz w:val="24"/>
-        </w:rPr>
-        <w:t>entreprise.</w:t>
-      </w:r>
-    </w:p>
-    <w:p>
-      <w:pPr>
-        <w:pStyle w:val="TitrePrincipal"/>
-      </w:pPr>
-      <w:r>
-        <w:t>Fonctionnalités</w:t>
-      </w:r>
-    </w:p>
-    <w:p>
-      <w:pPr>
-        <w:spacing w:after="0" w:line="240" w:lineRule="auto"/>
-        <w:rPr>
-          <w:rFonts w:ascii="Arial" w:hAnsi="Arial" w:cs="Arial"/>
-          <w:color w:val="9CC2E5" w:themeColor="accent1" w:themeTint="99"/>
-          <w:sz w:val="24"/>
-        </w:rPr>
-      </w:pPr>
-      <w:r>
-        <w:rPr>
-          <w:rFonts w:ascii="Arial" w:hAnsi="Arial" w:cs="Arial"/>
-          <w:color w:val="2E74B5" w:themeColor="accent1" w:themeShade="BF"/>
-          <w:sz w:val="24"/>
-        </w:rPr>
-        <w:t xml:space="preserve">: </w:t>
-      </w:r>
-      <w:r>
-        <w:rPr>
-          <w:rFonts w:ascii="Arial" w:hAnsi="Arial" w:cs="Arial"/>
-          <w:color w:val="9CC2E5" w:themeColor="accent1" w:themeTint="99"/>
-          <w:sz w:val="24"/>
-        </w:rPr>
-        <w:t>Description de ce que fait le système.</w:t>
-      </w:r>
-    </w:p>
-    <w:p>
-      <w:pPr>
-        <w:spacing w:after="0" w:line="240" w:lineRule="auto"/>
-        <w:rPr>
-          <w:rFonts w:ascii="Arial" w:hAnsi="Arial" w:cs="Arial"/>
-          <w:color w:val="9CC2E5" w:themeColor="accent1" w:themeTint="99"/>
-          <w:sz w:val="24"/>
-        </w:rPr>
-      </w:pPr>
-      <w:r>
-        <w:rPr>
-          <w:rFonts w:ascii="Arial" w:hAnsi="Arial" w:cs="Arial"/>
-          <w:color w:val="9CC2E5" w:themeColor="accent1" w:themeTint="99"/>
-          <w:sz w:val="24"/>
-        </w:rPr>
-        <w:t>Use cases + maquettes</w:t>
-      </w:r>
-    </w:p>
-    <w:p>
-      <w:pPr>
-        <w:spacing w:after="0" w:line="240" w:lineRule="auto"/>
-        <w:rPr>
-          <w:rFonts w:ascii="Arial" w:hAnsi="Arial" w:cs="Arial"/>
-          <w:color w:val="9CC2E5" w:themeColor="accent1" w:themeTint="99"/>
-          <w:sz w:val="24"/>
-        </w:rPr>
-      </w:pPr>
-      <w:r>
-        <w:rPr>
-          <w:rFonts w:ascii="Arial" w:hAnsi="Arial" w:cs="Arial"/>
-          <w:color w:val="9CC2E5" w:themeColor="accent1" w:themeTint="99"/>
-          <w:sz w:val="24"/>
-        </w:rPr>
-        <w:t>-</w:t>
-      </w:r>
-    </w:p>
-    <w:p>
-      <w:pPr>
-        <w:pStyle w:val="TitrePrincipal"/>
-      </w:pPr>
-      <w:r>
-        <w:t>Contraintes </w:t>
-      </w:r>
-    </w:p>
-    <w:p>
-      <w:pPr>
-        <w:spacing w:after="0" w:line="240" w:lineRule="auto"/>
-        <w:rPr>
-          <w:rFonts w:ascii="Arial" w:hAnsi="Arial" w:cs="Arial"/>
-          <w:sz w:val="24"/>
-        </w:rPr>
-      </w:pPr>
-      <w:r>
-        <w:rPr>
-          <w:rFonts w:ascii="Arial" w:hAnsi="Arial" w:cs="Arial"/>
-          <w:color w:val="2E74B5" w:themeColor="accent1" w:themeShade="BF"/>
-          <w:sz w:val="24"/>
-        </w:rPr>
-        <w:t xml:space="preserve">: </w:t>
-      </w:r>
-      <w:r>
-        <w:rPr>
-          <w:rFonts w:ascii="Arial" w:hAnsi="Arial" w:cs="Arial"/>
-          <w:color w:val="9CC2E5" w:themeColor="accent1" w:themeTint="99"/>
-          <w:sz w:val="24"/>
-        </w:rPr>
-        <w:t xml:space="preserve">Quelles sont les contraintes imposées par le client ? (De toute nature, </w:t>
-      </w:r>
-      <w:r>
-        <w:rPr>
-          <w:rFonts w:ascii="Arial" w:hAnsi="Arial" w:cs="Arial"/>
-          <w:color w:val="9CC2E5" w:themeColor="accent1" w:themeTint="99"/>
-          <w:sz w:val="24"/>
-        </w:rPr>
-        <w:t>sauf planning et coûts)</w:t>
-      </w:r>
-    </w:p>
-    <w:p>
-      <w:pPr>
-        <w:spacing w:after="0" w:line="240" w:lineRule="auto"/>
-        <w:rPr>
-          <w:rFonts w:ascii="Arial" w:hAnsi="Arial" w:cs="Arial"/>
-          <w:sz w:val="24"/>
-        </w:rPr>
-      </w:pPr>
-      <w:r>
-        <w:rPr>
-          <w:rFonts w:ascii="Arial" w:hAnsi="Arial" w:cs="Arial"/>
-          <w:sz w:val="24"/>
-        </w:rPr>
-        <w:t>Payement avec PayPal</w:t>
-      </w:r>
-      <w:r>
-        <w:rPr>
-          <w:rFonts w:ascii="Arial" w:hAnsi="Arial" w:cs="Arial"/>
-          <w:sz w:val="24"/>
-        </w:rPr>
-        <w:t>,</w:t>
-      </w:r>
-      <w:r>
-        <w:rPr>
-          <w:rFonts w:ascii="Arial" w:hAnsi="Arial" w:cs="Arial"/>
-          <w:sz w:val="24"/>
-        </w:rPr>
-        <w:t xml:space="preserve"> S</w:t>
-      </w:r>
-      <w:r>
-        <w:rPr>
-          <w:rFonts w:ascii="Arial" w:hAnsi="Arial" w:cs="Arial"/>
-          <w:sz w:val="24"/>
-        </w:rPr>
-        <w:t>i</w:t>
-      </w:r>
-      <w:r>
-        <w:rPr>
-          <w:rFonts w:ascii="Arial" w:hAnsi="Arial" w:cs="Arial"/>
-          <w:sz w:val="24"/>
-        </w:rPr>
-        <w:t xml:space="preserve">mple d’utilisation, simple de maintenance </w:t>
-      </w:r>
-    </w:p>
-    <w:p>
-      <w:pPr>
-        <w:pStyle w:val="TitrePrincipal"/>
-      </w:pPr>
-      <w:r>
-        <w:t>Communication</w:t>
-      </w:r>
-    </w:p>
-    <w:p>
-      <w:pPr>
-        <w:spacing w:after="0" w:line="240" w:lineRule="auto"/>
-        <w:rPr>
-          <w:rFonts w:ascii="Arial" w:hAnsi="Arial" w:cs="Arial"/>
-          <w:color w:val="9CC2E5" w:themeColor="accent1" w:themeTint="99"/>
-          <w:sz w:val="24"/>
-        </w:rPr>
-      </w:pPr>
-      <w:r>
-        <w:rPr>
-          <w:rFonts w:ascii="Arial" w:hAnsi="Arial" w:cs="Arial"/>
-          <w:color w:val="2E74B5" w:themeColor="accent1" w:themeShade="BF"/>
-          <w:sz w:val="24"/>
-        </w:rPr>
-        <w:t xml:space="preserve"> </w:t>
-      </w:r>
-      <w:r>
-        <w:rPr>
-          <w:rFonts w:ascii="Arial" w:hAnsi="Arial" w:cs="Arial"/>
-          <w:color w:val="9CC2E5" w:themeColor="accent1" w:themeTint="99"/>
-          <w:sz w:val="24"/>
-        </w:rPr>
-        <w:t>Comment l'information va-t-elle circuler entr</w:t>
-      </w:r>
-      <w:r>
-        <w:rPr>
-          <w:rFonts w:ascii="Arial" w:hAnsi="Arial" w:cs="Arial"/>
-          <w:color w:val="9CC2E5" w:themeColor="accent1" w:themeTint="99"/>
-          <w:sz w:val="24"/>
-        </w:rPr>
-        <w:t>e le mandant et le mandataire</w:t>
-      </w:r>
-    </w:p>
-    <w:p>
-      <w:pPr>
-        <w:spacing w:after="0" w:line="240" w:lineRule="auto"/>
-        <w:rPr>
-          <w:rFonts w:ascii="Arial" w:hAnsi="Arial" w:cs="Arial"/>
-          <w:color w:val="9CC2E5" w:themeColor="accent1" w:themeTint="99"/>
-          <w:sz w:val="24"/>
-        </w:rPr>
-      </w:pPr>
-      <w:r>
-        <w:rPr>
-          <w:rFonts w:ascii="Arial" w:hAnsi="Arial" w:cs="Arial"/>
-          <w:sz w:val="24"/>
-        </w:rPr>
-        <w:t>Par le</w:t>
-      </w:r>
-      <w:r>
-        <w:rPr>
-          <w:rFonts w:ascii="Arial" w:hAnsi="Arial" w:cs="Arial"/>
-          <w:sz w:val="24"/>
-        </w:rPr>
-        <w:t xml:space="preserve"> biais de mailes et de réunions.</w:t>
-      </w:r>
-    </w:p>
-    <w:p>
-      <w:pPr>
-        <w:pStyle w:val="TitrePrincipal"/>
-      </w:pPr>
-      <w:r>
-        <w:t xml:space="preserve">Livrables : </w:t>
-      </w:r>
-    </w:p>
-    <w:p>
-      <w:pPr>
-        <w:spacing w:after="0" w:line="240" w:lineRule="auto"/>
-        <w:rPr>
-          <w:rFonts w:ascii="Arial" w:hAnsi="Arial" w:cs="Arial"/>
-          <w:color w:val="9CC2E5" w:themeColor="accent1" w:themeTint="99"/>
-          <w:sz w:val="24"/>
-        </w:rPr>
-      </w:pPr>
-      <w:r>
-        <w:rPr>
-          <w:rFonts w:ascii="Arial" w:hAnsi="Arial" w:cs="Arial"/>
-          <w:color w:val="9CC2E5" w:themeColor="accent1" w:themeTint="99"/>
-          <w:sz w:val="24"/>
-        </w:rPr>
-        <w:t>Description précise de ce que le client va recevoir. Inclus des livraisons intermédiaires (par exemple version beta)</w:t>
-      </w:r>
-    </w:p>
-    <w:p>
-      <w:pPr>
-        <w:spacing w:after="0" w:line="240" w:lineRule="auto"/>
-        <w:rPr>
-          <w:rFonts w:ascii="Arial" w:hAnsi="Arial" w:cs="Arial"/>
-          <w:sz w:val="24"/>
-        </w:rPr>
-      </w:pPr>
-      <w:r>
-        <w:rPr>
-          <w:rFonts w:ascii="Arial" w:hAnsi="Arial" w:cs="Arial"/>
-          <w:sz w:val="24"/>
-        </w:rPr>
-        <w:t>Il va recevoir l’avancement du site à la fin du sprint ainsi que la version finale à la fin du projet</w:t>
-      </w:r>
-    </w:p>
-    <w:p>
-      <w:pPr>
-        <w:pStyle w:val="TitrePrincipal"/>
-      </w:pPr>
-      <w:r>
-        <w:t>Calendrier</w:t>
-      </w:r>
-    </w:p>
-    <w:p>
-      <w:pPr>
-        <w:spacing w:after="0" w:line="240" w:lineRule="auto"/>
-        <w:rPr>
-          <w:rFonts w:ascii="Arial" w:hAnsi="Arial" w:cs="Arial"/>
-          <w:color w:val="9CC2E5" w:themeColor="accent1" w:themeTint="99"/>
-          <w:sz w:val="24"/>
-        </w:rPr>
-      </w:pPr>
-      <w:r>
-        <w:rPr>
-          <w:rFonts w:ascii="Arial" w:hAnsi="Arial" w:cs="Arial"/>
-          <w:color w:val="2E74B5" w:themeColor="accent1" w:themeShade="BF"/>
-          <w:sz w:val="24"/>
-        </w:rPr>
-        <w:t xml:space="preserve"> : </w:t>
-      </w:r>
-      <w:r>
-        <w:rPr>
-          <w:rFonts w:ascii="Arial" w:hAnsi="Arial" w:cs="Arial"/>
-          <w:color w:val="9CC2E5" w:themeColor="accent1" w:themeTint="99"/>
-          <w:sz w:val="24"/>
-        </w:rPr>
-        <w:t>Quels sont les dates-clé du projet</w:t>
-      </w:r>
-    </w:p>
-    <w:p>
-      <w:pPr>
-        <w:spacing w:after="0" w:line="240" w:lineRule="auto"/>
-        <w:rPr>
-          <w:rFonts w:ascii="Arial" w:hAnsi="Arial" w:cs="Arial"/>
-          <w:sz w:val="24"/>
-        </w:rPr>
-      </w:pPr>
-      <w:r>
-        <w:rPr>
-          <w:rFonts w:ascii="Arial" w:hAnsi="Arial" w:cs="Arial"/>
-          <w:sz w:val="24"/>
-        </w:rPr>
-        <w:t>Début du sprint 1 : 30.09.2019</w:t>
-      </w:r>
-    </w:p>
-    <w:p>
-      <w:pPr>
-        <w:spacing w:after="0" w:line="240" w:lineRule="auto"/>
-        <w:rPr>
-          <w:rFonts w:ascii="Arial" w:hAnsi="Arial" w:cs="Arial"/>
-          <w:sz w:val="24"/>
-        </w:rPr>
-      </w:pPr>
-      <w:r>
-        <w:rPr>
-          <w:rFonts w:ascii="Arial" w:hAnsi="Arial" w:cs="Arial"/>
-          <w:sz w:val="24"/>
-        </w:rPr>
-        <w:t>Début du sprint 2 : 03.10.2019</w:t>
-      </w:r>
-    </w:p>
-    <w:p>
-      <w:pPr>
-        <w:spacing w:after="0" w:line="240" w:lineRule="auto"/>
-        <w:rPr>
-          <w:rFonts w:ascii="Arial" w:hAnsi="Arial" w:cs="Arial"/>
-          <w:sz w:val="24"/>
-        </w:rPr>
-      </w:pPr>
-      <w:r>
-        <w:rPr>
-          <w:rFonts w:ascii="Arial" w:hAnsi="Arial" w:cs="Arial"/>
-          <w:sz w:val="24"/>
-        </w:rPr>
-        <w:t>Début du sprint 3 : 01.11.2019</w:t>
-      </w:r>
-    </w:p>
-    <w:p>
-      <w:pPr>
-        <w:pStyle w:val="TitrePrincipal"/>
-      </w:pPr>
-      <w:r>
-        <w:t>Budget</w:t>
-      </w:r>
-      <w:r>
-        <w:t> :</w:t>
-      </w:r>
-    </w:p>
-    <w:p>
-      <w:pPr>
-        <w:spacing w:after="0" w:line="240" w:lineRule="auto"/>
-        <w:rPr>
-          <w:rFonts w:ascii="Arial" w:hAnsi="Arial" w:cs="Arial"/>
-          <w:color w:val="9CC2E5" w:themeColor="accent1" w:themeTint="99"/>
-          <w:sz w:val="24"/>
-        </w:rPr>
-      </w:pPr>
-      <w:r>
-        <w:rPr>
-          <w:rFonts w:ascii="Arial" w:hAnsi="Arial" w:cs="Arial"/>
-          <w:color w:val="2E74B5" w:themeColor="accent1" w:themeShade="BF"/>
-          <w:sz w:val="24"/>
-        </w:rPr>
-        <w:t xml:space="preserve"> </w:t>
-      </w:r>
-      <w:r>
-        <w:rPr>
-          <w:rFonts w:ascii="Arial" w:hAnsi="Arial" w:cs="Arial"/>
-          <w:color w:val="9CC2E5" w:themeColor="accent1" w:themeTint="99"/>
-          <w:sz w:val="24"/>
-        </w:rPr>
-        <w:t>Détail des coûts</w:t>
-      </w:r>
-    </w:p>
-    <w:p>
-      <w:pPr>
-        <w:spacing w:after="0" w:line="240" w:lineRule="auto"/>
-        <w:rPr>
-          <w:rFonts w:ascii="Arial" w:hAnsi="Arial" w:cs="Arial"/>
-          <w:sz w:val="24"/>
-        </w:rPr>
-      </w:pPr>
-      <w:r>
-        <w:rPr>
-          <w:rFonts w:ascii="Arial" w:hAnsi="Arial" w:cs="Arial"/>
-          <w:sz w:val="24"/>
-        </w:rPr>
-        <w:t>Prix du projet = 8000 CHF</w:t>
-      </w:r>
-    </w:p>
-    <w:p>
-      <w:pPr>
-        <w:spacing w:after="0" w:line="240" w:lineRule="auto"/>
-        <w:rPr>
-          <w:rFonts w:ascii="Arial" w:hAnsi="Arial" w:cs="Arial"/>
-          <w:sz w:val="24"/>
-        </w:rPr>
-      </w:pPr>
-      <w:r>
-        <w:rPr>
-          <w:rFonts w:ascii="Arial" w:hAnsi="Arial" w:cs="Arial"/>
-          <w:sz w:val="24"/>
-        </w:rPr>
-        <w:t>Prix du manuel d’utilisation = 1000 CHF</w:t>
-      </w:r>
-    </w:p>
-    <w:p>
-      <w:pPr>
-        <w:spacing w:after="0" w:line="240" w:lineRule="auto"/>
-        <w:rPr>
-          <w:rFonts w:ascii="Arial" w:hAnsi="Arial" w:cs="Arial"/>
-          <w:sz w:val="24"/>
-        </w:rPr>
-      </w:pPr>
-      <w:r>
-        <w:rPr>
-          <w:rFonts w:ascii="Arial" w:hAnsi="Arial" w:cs="Arial"/>
-          <w:sz w:val="24"/>
-        </w:rPr>
-        <w:t>Total : 9000 CHF</w:t>
-      </w:r>
+        <w:spacing w:before="120" w:after="120" w:line="240" w:lineRule="auto"/>
+        <w:rPr>
+          <w:rFonts w:ascii="Arial" w:hAnsi="Arial" w:cs="Arial"/>
+        </w:rPr>
+      </w:pPr>
+      <w:r>
+        <w:rPr>
+          <w:rFonts w:ascii="Arial" w:hAnsi="Arial" w:cs="Arial"/>
+        </w:rPr>
+        <w:t>TARIFS</w:t>
+      </w:r>
+    </w:p>
+    <w:p>
+      <w:pPr>
+        <w:spacing w:before="120" w:after="120" w:line="240" w:lineRule="auto"/>
+        <w:rPr>
+          <w:rFonts w:ascii="Arial" w:hAnsi="Arial" w:cs="Arial"/>
+        </w:rPr>
+      </w:pPr>
     </w:p>
     <w:sectPr>
-      <w:footerReference w:type="default" r:id="rId14"/>
+      <w:headerReference w:type="default" r:id="rId14"/>
+      <w:footerReference w:type="default" r:id="rId15"/>
       <w:pgSz w:w="11906" w:h="16838"/>
       <w:pgMar w:top="1417" w:right="1417" w:bottom="1417" w:left="1417" w:header="708" w:footer="708" w:gutter="0"/>
       <w:cols w:space="708"/>
@@ -1170,6 +1012,7 @@
           <w:docPartUnique/>
         </w:docPartObj>
       </w:sdtPr>
+      <w:sdtEndPr/>
       <w:sdtContent>
         <w:r>
           <w:fldChar w:fldCharType="begin"/>
@@ -1185,7 +1028,7 @@
             <w:noProof/>
             <w:lang w:val="fr-FR"/>
           </w:rPr>
-          <w:t>2</w:t>
+          <w:t>3</w:t>
         </w:r>
         <w:r>
           <w:fldChar w:fldCharType="end"/>
@@ -1224,6 +1067,33 @@
     </w:p>
   </w:footnote>
 </w:footnotes>
+</file>
+
+<file path=word/header1.xml><?xml version="1.0" encoding="utf-8"?>
+<w:hdr xmlns:wpc="http://schemas.microsoft.com/office/word/2010/wordprocessingCanvas" xmlns:cx="http://schemas.microsoft.com/office/drawing/2014/chartex" xmlns:cx1="http://schemas.microsoft.com/office/drawing/2015/9/8/chartex" xmlns:mc="http://schemas.openxmlformats.org/markup-compatibility/2006" xmlns:o="urn:schemas-microsoft-com:office:office" xmlns:r="http://schemas.openxmlformats.org/officeDocument/2006/relationships" xmlns:m="http://schemas.openxmlformats.org/officeDocument/2006/math" xmlns:v="urn:schemas-microsoft-com:vml" xmlns:wp14="http://schemas.microsoft.com/office/word/2010/wordprocessingDrawing" xmlns:wp="http://schemas.openxmlformats.org/drawingml/2006/wordprocessingDrawing" xmlns:w10="urn:schemas-microsoft-com:office:word" xmlns:w="http://schemas.openxmlformats.org/wordprocessingml/2006/main" xmlns:w14="http://schemas.microsoft.com/office/word/2010/wordml" xmlns:w15="http://schemas.microsoft.com/office/word/2012/wordml" xmlns:w16se="http://schemas.microsoft.com/office/word/2015/wordml/symex" xmlns:wpg="http://schemas.microsoft.com/office/word/2010/wordprocessingGroup" xmlns:wpi="http://schemas.microsoft.com/office/word/2010/wordprocessingInk" xmlns:wne="http://schemas.microsoft.com/office/word/2006/wordml" xmlns:wps="http://schemas.microsoft.com/office/word/2010/wordprocessingShape" mc:Ignorable="w14 w15 w16se wp14">
+  <w:p>
+    <w:pPr>
+      <w:pStyle w:val="En-tte"/>
+    </w:pPr>
+    <w:proofErr w:type="gramStart"/>
+    <w:r>
+      <w:t>Raizle .</w:t>
+    </w:r>
+    <w:proofErr w:type="spellStart"/>
+    <w:r>
+      <w:t>Corp</w:t>
+    </w:r>
+    <w:proofErr w:type="spellEnd"/>
+    <w:proofErr w:type="gramEnd"/>
+    <w:r>
+      <w:tab/>
+    </w:r>
+    <w:r>
+      <w:tab/>
+      <w:t>Cahier des charges</w:t>
+    </w:r>
+  </w:p>
+</w:hdr>
 </file>
 
 <file path=word/numbering.xml><?xml version="1.0" encoding="utf-8"?>
@@ -1758,6 +1628,29 @@
       <w:sz w:val="24"/>
     </w:rPr>
   </w:style>
+  <w:style w:type="paragraph" w:styleId="Titre2">
+    <w:name w:val="heading 2"/>
+    <w:basedOn w:val="Normal"/>
+    <w:next w:val="Normal"/>
+    <w:link w:val="Titre2Car"/>
+    <w:uiPriority w:val="9"/>
+    <w:semiHidden/>
+    <w:unhideWhenUsed/>
+    <w:qFormat/>
+    <w:rsid w:val="00214246"/>
+    <w:pPr>
+      <w:keepNext/>
+      <w:keepLines/>
+      <w:spacing w:before="40" w:after="0"/>
+      <w:outlineLvl w:val="1"/>
+    </w:pPr>
+    <w:rPr>
+      <w:rFonts w:asciiTheme="majorHAnsi" w:eastAsiaTheme="majorEastAsia" w:hAnsiTheme="majorHAnsi" w:cstheme="majorBidi"/>
+      <w:color w:val="2E74B5" w:themeColor="accent1" w:themeShade="BF"/>
+      <w:sz w:val="26"/>
+      <w:szCs w:val="26"/>
+    </w:rPr>
+  </w:style>
   <w:style w:type="character" w:default="1" w:styleId="Policepardfaut">
     <w:name w:val="Default Paragraph Font"/>
     <w:uiPriority w:val="1"/>
@@ -1850,16 +1743,18 @@
   </w:style>
   <w:style w:type="paragraph" w:customStyle="1" w:styleId="TitrePrincipal">
     <w:name w:val="Titre Principal"/>
-    <w:basedOn w:val="Titre1"/>
+    <w:basedOn w:val="Normal"/>
     <w:link w:val="TitrePrincipalCar"/>
     <w:autoRedefine/>
     <w:qFormat/>
-    <w:rsid w:val="00010584"/>
+    <w:rsid w:val="00BC73D0"/>
     <w:pPr>
-      <w:shd w:val="clear" w:color="auto" w:fill="F7CAAC" w:themeFill="accent2" w:themeFillTint="66"/>
+      <w:shd w:val="clear" w:color="auto" w:fill="FFD966" w:themeFill="accent4" w:themeFillTint="99"/>
     </w:pPr>
     <w:rPr>
-      <w:color w:val="FF0000"/>
+      <w:rFonts w:ascii="Bahnschrift" w:hAnsi="Bahnschrift"/>
+      <w:b/>
+      <w:sz w:val="32"/>
     </w:rPr>
   </w:style>
   <w:style w:type="character" w:customStyle="1" w:styleId="Titre1Car">
@@ -1878,12 +1773,12 @@
     <w:name w:val="Titre Principal Car"/>
     <w:basedOn w:val="Policepardfaut"/>
     <w:link w:val="TitrePrincipal"/>
-    <w:rsid w:val="00010584"/>
+    <w:rsid w:val="00BC73D0"/>
     <w:rPr>
-      <w:rFonts w:ascii="Arial" w:hAnsi="Arial" w:cs="Arial"/>
-      <w:color w:val="FF0000"/>
-      <w:sz w:val="24"/>
-      <w:shd w:val="clear" w:color="auto" w:fill="F7CAAC" w:themeFill="accent2" w:themeFillTint="66"/>
+      <w:rFonts w:ascii="Bahnschrift" w:hAnsi="Bahnschrift"/>
+      <w:b/>
+      <w:sz w:val="32"/>
+      <w:shd w:val="clear" w:color="auto" w:fill="FFD966" w:themeFill="accent4" w:themeFillTint="99"/>
     </w:rPr>
   </w:style>
   <w:style w:type="character" w:styleId="Marquedecommentaire">
@@ -1982,6 +1877,33 @@
       <w:rFonts w:ascii="Segoe UI" w:hAnsi="Segoe UI" w:cs="Segoe UI"/>
       <w:sz w:val="18"/>
       <w:szCs w:val="18"/>
+    </w:rPr>
+  </w:style>
+  <w:style w:type="paragraph" w:styleId="Sansinterligne">
+    <w:name w:val="No Spacing"/>
+    <w:basedOn w:val="Normal"/>
+    <w:uiPriority w:val="1"/>
+    <w:qFormat/>
+    <w:rsid w:val="00214246"/>
+    <w:pPr>
+      <w:shd w:val="clear" w:color="auto" w:fill="FFFF00"/>
+    </w:pPr>
+    <w:rPr>
+      <w:b/>
+    </w:rPr>
+  </w:style>
+  <w:style w:type="character" w:customStyle="1" w:styleId="Titre2Car">
+    <w:name w:val="Titre 2 Car"/>
+    <w:basedOn w:val="Policepardfaut"/>
+    <w:link w:val="Titre2"/>
+    <w:uiPriority w:val="9"/>
+    <w:semiHidden/>
+    <w:rsid w:val="00214246"/>
+    <w:rPr>
+      <w:rFonts w:asciiTheme="majorHAnsi" w:eastAsiaTheme="majorEastAsia" w:hAnsiTheme="majorHAnsi" w:cstheme="majorBidi"/>
+      <w:color w:val="2E74B5" w:themeColor="accent1" w:themeShade="BF"/>
+      <w:sz w:val="26"/>
+      <w:szCs w:val="26"/>
     </w:rPr>
   </w:style>
 </w:styles>
@@ -2253,7 +2175,7 @@
 </file>
 
 <file path=customXml/itemProps1.xml><?xml version="1.0" encoding="utf-8"?>
-<ds:datastoreItem xmlns:ds="http://schemas.openxmlformats.org/officeDocument/2006/customXml" ds:itemID="{C37B2A17-F540-4961-987C-5BCD62DF4EF2}">
+<ds:datastoreItem xmlns:ds="http://schemas.openxmlformats.org/officeDocument/2006/customXml" ds:itemID="{BE7CBAB4-2BE8-4256-BFDC-53A1E7036A54}">
   <ds:schemaRefs>
     <ds:schemaRef ds:uri="http://schemas.openxmlformats.org/officeDocument/2006/bibliography"/>
   </ds:schemaRefs>
